--- a/lab1/Lab Assignment 1.docx
+++ b/lab1/Lab Assignment 1.docx
@@ -43,6 +43,90 @@
           <w:szCs w:val="28"/>
           <w:u w:val="single"/>
         </w:rPr>
+        <w:t>Imports, Functions and Variables</w:t>
+      </w:r>
+    </w:p>
+    <w:p>
+      <w:pPr>
+        <w:autoSpaceDE w:val="0"/>
+        <w:autoSpaceDN w:val="0"/>
+        <w:adjustRightInd w:val="0"/>
+        <w:spacing w:after="0" w:line="240" w:lineRule="auto"/>
+        <w:rPr>
+          <w:rFonts w:ascii="Times New Roman" w:eastAsia="CMBX12" w:hAnsi="Times New Roman" w:cs="Times New Roman"/>
+          <w:kern w:val="0"/>
+          <w:sz w:val="28"/>
+          <w:szCs w:val="28"/>
+          <w:u w:val="single"/>
+        </w:rPr>
+      </w:pPr>
+      <w:r>
+        <w:rPr>
+          <w:rFonts w:ascii="Times New Roman" w:eastAsia="CMBX12" w:hAnsi="Times New Roman" w:cs="Times New Roman"/>
+          <w:kern w:val="0"/>
+          <w:sz w:val="28"/>
+          <w:szCs w:val="28"/>
+          <w:u w:val="single"/>
+        </w:rPr>
+        <w:drawing>
+          <wp:inline distT="0" distB="0" distL="0" distR="0" wp14:anchorId="3456CC5D" wp14:editId="3198884D">
+            <wp:extent cx="5943600" cy="5943600"/>
+            <wp:effectExtent l="0" t="0" r="0" b="0"/>
+            <wp:docPr id="1201517065" name="Picture 1" descr="A screen shot of a computer program"/>
+            <wp:cNvGraphicFramePr>
+              <a:graphicFrameLocks xmlns:a="http://schemas.openxmlformats.org/drawingml/2006/main" noChangeAspect="1"/>
+            </wp:cNvGraphicFramePr>
+            <a:graphic xmlns:a="http://schemas.openxmlformats.org/drawingml/2006/main">
+              <a:graphicData uri="http://schemas.openxmlformats.org/drawingml/2006/picture">
+                <pic:pic xmlns:pic="http://schemas.openxmlformats.org/drawingml/2006/picture">
+                  <pic:nvPicPr>
+                    <pic:cNvPr id="1201517065" name="Picture 1" descr="A screen shot of a computer program"/>
+                    <pic:cNvPicPr/>
+                  </pic:nvPicPr>
+                  <pic:blipFill>
+                    <a:blip r:embed="rId5"/>
+                    <a:stretch>
+                      <a:fillRect/>
+                    </a:stretch>
+                  </pic:blipFill>
+                  <pic:spPr>
+                    <a:xfrm>
+                      <a:off x="0" y="0"/>
+                      <a:ext cx="5943600" cy="5943600"/>
+                    </a:xfrm>
+                    <a:prstGeom prst="rect">
+                      <a:avLst/>
+                    </a:prstGeom>
+                  </pic:spPr>
+                </pic:pic>
+              </a:graphicData>
+            </a:graphic>
+          </wp:inline>
+        </w:drawing>
+      </w:r>
+    </w:p>
+    <w:p>
+      <w:pPr>
+        <w:autoSpaceDE w:val="0"/>
+        <w:autoSpaceDN w:val="0"/>
+        <w:adjustRightInd w:val="0"/>
+        <w:spacing w:after="0" w:line="240" w:lineRule="auto"/>
+        <w:rPr>
+          <w:rFonts w:ascii="Times New Roman" w:eastAsia="CMBX12" w:hAnsi="Times New Roman" w:cs="Times New Roman"/>
+          <w:kern w:val="0"/>
+          <w:sz w:val="28"/>
+          <w:szCs w:val="28"/>
+          <w:u w:val="single"/>
+        </w:rPr>
+      </w:pPr>
+      <w:r>
+        <w:rPr>
+          <w:rFonts w:ascii="Times New Roman" w:eastAsia="CMBX12" w:hAnsi="Times New Roman" w:cs="Times New Roman"/>
+          <w:kern w:val="0"/>
+          <w:sz w:val="28"/>
+          <w:szCs w:val="28"/>
+          <w:u w:val="single"/>
+        </w:rPr>
         <w:t xml:space="preserve">A. Anonymous functions and plotting continuous </w:t>
       </w:r>
       <w:r>
@@ -125,6 +209,61 @@
           <w:rFonts w:ascii="Times New Roman" w:eastAsia="CMR10" w:hAnsi="Times New Roman" w:cs="Times New Roman"/>
           <w:kern w:val="0"/>
         </w:rPr>
+        <w:lastRenderedPageBreak/>
+        <w:drawing>
+          <wp:inline distT="0" distB="0" distL="0" distR="0" wp14:anchorId="057F1622" wp14:editId="77526261">
+            <wp:extent cx="5943600" cy="1811655"/>
+            <wp:effectExtent l="0" t="0" r="0" b="0"/>
+            <wp:docPr id="1656791886" name="Picture 1" descr="A computer screen with colorful text&#10;&#10;Description automatically generated"/>
+            <wp:cNvGraphicFramePr>
+              <a:graphicFrameLocks xmlns:a="http://schemas.openxmlformats.org/drawingml/2006/main" noChangeAspect="1"/>
+            </wp:cNvGraphicFramePr>
+            <a:graphic xmlns:a="http://schemas.openxmlformats.org/drawingml/2006/main">
+              <a:graphicData uri="http://schemas.openxmlformats.org/drawingml/2006/picture">
+                <pic:pic xmlns:pic="http://schemas.openxmlformats.org/drawingml/2006/picture">
+                  <pic:nvPicPr>
+                    <pic:cNvPr id="1656791886" name="Picture 1" descr="A computer screen with colorful text&#10;&#10;Description automatically generated"/>
+                    <pic:cNvPicPr/>
+                  </pic:nvPicPr>
+                  <pic:blipFill>
+                    <a:blip r:embed="rId6"/>
+                    <a:stretch>
+                      <a:fillRect/>
+                    </a:stretch>
+                  </pic:blipFill>
+                  <pic:spPr>
+                    <a:xfrm>
+                      <a:off x="0" y="0"/>
+                      <a:ext cx="5943600" cy="1811655"/>
+                    </a:xfrm>
+                    <a:prstGeom prst="rect">
+                      <a:avLst/>
+                    </a:prstGeom>
+                  </pic:spPr>
+                </pic:pic>
+              </a:graphicData>
+            </a:graphic>
+          </wp:inline>
+        </w:drawing>
+      </w:r>
+    </w:p>
+    <w:p>
+      <w:pPr>
+        <w:pStyle w:val="ListParagraph"/>
+        <w:autoSpaceDE w:val="0"/>
+        <w:autoSpaceDN w:val="0"/>
+        <w:adjustRightInd w:val="0"/>
+        <w:spacing w:after="0" w:line="240" w:lineRule="auto"/>
+        <w:rPr>
+          <w:rFonts w:ascii="Times New Roman" w:eastAsia="CMR10" w:hAnsi="Times New Roman" w:cs="Times New Roman"/>
+          <w:kern w:val="0"/>
+        </w:rPr>
+      </w:pPr>
+      <w:r>
+        <w:rPr>
+          <w:rFonts w:ascii="Times New Roman" w:eastAsia="CMR10" w:hAnsi="Times New Roman" w:cs="Times New Roman"/>
+          <w:kern w:val="0"/>
+        </w:rPr>
         <w:t>Results:</w:t>
       </w:r>
     </w:p>
@@ -144,6 +283,114 @@
           <w:szCs w:val="24"/>
         </w:rPr>
       </w:pPr>
+      <w:r>
+        <w:rPr>
+          <w:rFonts w:ascii="Times New Roman" w:eastAsia="CMR10" w:hAnsi="Times New Roman" w:cs="Times New Roman"/>
+          <w:b/>
+          <w:bCs/>
+          <w:kern w:val="0"/>
+          <w:sz w:val="24"/>
+          <w:szCs w:val="24"/>
+        </w:rPr>
+        <w:drawing>
+          <wp:inline distT="0" distB="0" distL="0" distR="0" wp14:anchorId="59A47546" wp14:editId="585DD73C">
+            <wp:extent cx="5943600" cy="3301365"/>
+            <wp:effectExtent l="0" t="0" r="0" b="8255"/>
+            <wp:docPr id="2023462001" name="Picture 1" descr="A graph with a line&#10;&#10;Description automatically generated"/>
+            <wp:cNvGraphicFramePr>
+              <a:graphicFrameLocks xmlns:a="http://schemas.openxmlformats.org/drawingml/2006/main" noChangeAspect="1"/>
+            </wp:cNvGraphicFramePr>
+            <a:graphic xmlns:a="http://schemas.openxmlformats.org/drawingml/2006/main">
+              <a:graphicData uri="http://schemas.openxmlformats.org/drawingml/2006/picture">
+                <pic:pic xmlns:pic="http://schemas.openxmlformats.org/drawingml/2006/picture">
+                  <pic:nvPicPr>
+                    <pic:cNvPr id="2023462001" name="Picture 1" descr="A graph with a line&#10;&#10;Description automatically generated"/>
+                    <pic:cNvPicPr/>
+                  </pic:nvPicPr>
+                  <pic:blipFill>
+                    <a:blip r:embed="rId7"/>
+                    <a:stretch>
+                      <a:fillRect/>
+                    </a:stretch>
+                  </pic:blipFill>
+                  <pic:spPr>
+                    <a:xfrm>
+                      <a:off x="0" y="0"/>
+                      <a:ext cx="5943600" cy="3301365"/>
+                    </a:xfrm>
+                    <a:prstGeom prst="rect">
+                      <a:avLst/>
+                    </a:prstGeom>
+                  </pic:spPr>
+                </pic:pic>
+              </a:graphicData>
+            </a:graphic>
+          </wp:inline>
+        </w:drawing>
+      </w:r>
+    </w:p>
+    <w:p>
+      <w:pPr>
+        <w:pStyle w:val="ListParagraph"/>
+        <w:autoSpaceDE w:val="0"/>
+        <w:autoSpaceDN w:val="0"/>
+        <w:adjustRightInd w:val="0"/>
+        <w:spacing w:after="0" w:line="240" w:lineRule="auto"/>
+        <w:rPr>
+          <w:rFonts w:ascii="Times New Roman" w:eastAsia="CMR10" w:hAnsi="Times New Roman" w:cs="Times New Roman"/>
+          <w:b/>
+          <w:bCs/>
+          <w:kern w:val="0"/>
+          <w:sz w:val="24"/>
+          <w:szCs w:val="24"/>
+        </w:rPr>
+      </w:pPr>
+      <w:r>
+        <w:rPr>
+          <w:rFonts w:ascii="Times New Roman" w:eastAsia="CMR10" w:hAnsi="Times New Roman" w:cs="Times New Roman"/>
+          <w:b/>
+          <w:bCs/>
+          <w:kern w:val="0"/>
+          <w:sz w:val="24"/>
+          <w:szCs w:val="24"/>
+        </w:rPr>
+        <w:lastRenderedPageBreak/>
+        <w:drawing>
+          <wp:inline distT="0" distB="0" distL="0" distR="0" wp14:anchorId="6D41A1A1" wp14:editId="01AA16EE">
+            <wp:extent cx="5943600" cy="3286760"/>
+            <wp:effectExtent l="0" t="0" r="0" b="8890"/>
+            <wp:docPr id="1497422977" name="Picture 1" descr="A screen shot of a graph&#10;&#10;Description automatically generated"/>
+            <wp:cNvGraphicFramePr>
+              <a:graphicFrameLocks xmlns:a="http://schemas.openxmlformats.org/drawingml/2006/main" noChangeAspect="1"/>
+            </wp:cNvGraphicFramePr>
+            <a:graphic xmlns:a="http://schemas.openxmlformats.org/drawingml/2006/main">
+              <a:graphicData uri="http://schemas.openxmlformats.org/drawingml/2006/picture">
+                <pic:pic xmlns:pic="http://schemas.openxmlformats.org/drawingml/2006/picture">
+                  <pic:nvPicPr>
+                    <pic:cNvPr id="1497422977" name="Picture 1" descr="A screen shot of a graph&#10;&#10;Description automatically generated"/>
+                    <pic:cNvPicPr/>
+                  </pic:nvPicPr>
+                  <pic:blipFill>
+                    <a:blip r:embed="rId8"/>
+                    <a:stretch>
+                      <a:fillRect/>
+                    </a:stretch>
+                  </pic:blipFill>
+                  <pic:spPr>
+                    <a:xfrm>
+                      <a:off x="0" y="0"/>
+                      <a:ext cx="5943600" cy="3286760"/>
+                    </a:xfrm>
+                    <a:prstGeom prst="rect">
+                      <a:avLst/>
+                    </a:prstGeom>
+                  </pic:spPr>
+                </pic:pic>
+              </a:graphicData>
+            </a:graphic>
+          </wp:inline>
+        </w:drawing>
+      </w:r>
     </w:p>
     <w:p>
       <w:pPr>
@@ -225,7 +472,121 @@
           <w:rFonts w:ascii="Times New Roman" w:eastAsia="CMR10" w:hAnsi="Times New Roman" w:cs="Times New Roman"/>
           <w:kern w:val="0"/>
         </w:rPr>
+        <w:drawing>
+          <wp:inline distT="0" distB="0" distL="0" distR="0" wp14:anchorId="60A3DE6F" wp14:editId="099938B8">
+            <wp:extent cx="5092962" cy="1060505"/>
+            <wp:effectExtent l="0" t="0" r="0" b="6350"/>
+            <wp:docPr id="1777879072" name="Picture 1" descr="A screenshot of a computer&#10;&#10;Description automatically generated"/>
+            <wp:cNvGraphicFramePr>
+              <a:graphicFrameLocks xmlns:a="http://schemas.openxmlformats.org/drawingml/2006/main" noChangeAspect="1"/>
+            </wp:cNvGraphicFramePr>
+            <a:graphic xmlns:a="http://schemas.openxmlformats.org/drawingml/2006/main">
+              <a:graphicData uri="http://schemas.openxmlformats.org/drawingml/2006/picture">
+                <pic:pic xmlns:pic="http://schemas.openxmlformats.org/drawingml/2006/picture">
+                  <pic:nvPicPr>
+                    <pic:cNvPr id="1777879072" name="Picture 1" descr="A screenshot of a computer&#10;&#10;Description automatically generated"/>
+                    <pic:cNvPicPr/>
+                  </pic:nvPicPr>
+                  <pic:blipFill>
+                    <a:blip r:embed="rId9"/>
+                    <a:stretch>
+                      <a:fillRect/>
+                    </a:stretch>
+                  </pic:blipFill>
+                  <pic:spPr>
+                    <a:xfrm>
+                      <a:off x="0" y="0"/>
+                      <a:ext cx="5092962" cy="1060505"/>
+                    </a:xfrm>
+                    <a:prstGeom prst="rect">
+                      <a:avLst/>
+                    </a:prstGeom>
+                  </pic:spPr>
+                </pic:pic>
+              </a:graphicData>
+            </a:graphic>
+          </wp:inline>
+        </w:drawing>
+      </w:r>
+    </w:p>
+    <w:p>
+      <w:pPr>
+        <w:pStyle w:val="ListParagraph"/>
+        <w:autoSpaceDE w:val="0"/>
+        <w:autoSpaceDN w:val="0"/>
+        <w:adjustRightInd w:val="0"/>
+        <w:spacing w:after="0" w:line="240" w:lineRule="auto"/>
+        <w:rPr>
+          <w:rFonts w:ascii="Times New Roman" w:eastAsia="CMR10" w:hAnsi="Times New Roman" w:cs="Times New Roman"/>
+          <w:kern w:val="0"/>
+        </w:rPr>
+      </w:pPr>
+      <w:r>
+        <w:rPr>
+          <w:rFonts w:ascii="Times New Roman" w:eastAsia="CMR10" w:hAnsi="Times New Roman" w:cs="Times New Roman"/>
+          <w:kern w:val="0"/>
+        </w:rPr>
         <w:t>Results:</w:t>
+      </w:r>
+    </w:p>
+    <w:p>
+      <w:pPr>
+        <w:pStyle w:val="ListParagraph"/>
+        <w:autoSpaceDE w:val="0"/>
+        <w:autoSpaceDN w:val="0"/>
+        <w:adjustRightInd w:val="0"/>
+        <w:spacing w:after="0" w:line="240" w:lineRule="auto"/>
+        <w:rPr>
+          <w:rFonts w:ascii="Times New Roman" w:hAnsi="Times New Roman" w:cs="Times New Roman"/>
+          <w:b/>
+          <w:bCs/>
+          <w:sz w:val="24"/>
+          <w:szCs w:val="24"/>
+        </w:rPr>
+      </w:pPr>
+      <w:r>
+        <w:rPr>
+          <w:rFonts w:ascii="Times New Roman" w:hAnsi="Times New Roman" w:cs="Times New Roman"/>
+          <w:b/>
+          <w:bCs/>
+          <w:sz w:val="24"/>
+          <w:szCs w:val="24"/>
+        </w:rPr>
+        <w:drawing>
+          <wp:inline distT="0" distB="0" distL="0" distR="0" wp14:anchorId="7F36974C" wp14:editId="67B23F4E">
+            <wp:extent cx="5943600" cy="3304540"/>
+            <wp:effectExtent l="0" t="0" r="0" b="0"/>
+            <wp:docPr id="1801133286" name="Picture 1" descr="A graph with a green line&#10;&#10;Description automatically generated"/>
+            <wp:cNvGraphicFramePr>
+              <a:graphicFrameLocks xmlns:a="http://schemas.openxmlformats.org/drawingml/2006/main" noChangeAspect="1"/>
+            </wp:cNvGraphicFramePr>
+            <a:graphic xmlns:a="http://schemas.openxmlformats.org/drawingml/2006/main">
+              <a:graphicData uri="http://schemas.openxmlformats.org/drawingml/2006/picture">
+                <pic:pic xmlns:pic="http://schemas.openxmlformats.org/drawingml/2006/picture">
+                  <pic:nvPicPr>
+                    <pic:cNvPr id="1801133286" name="Picture 1" descr="A graph with a green line&#10;&#10;Description automatically generated"/>
+                    <pic:cNvPicPr/>
+                  </pic:nvPicPr>
+                  <pic:blipFill>
+                    <a:blip r:embed="rId10"/>
+                    <a:stretch>
+                      <a:fillRect/>
+                    </a:stretch>
+                  </pic:blipFill>
+                  <pic:spPr>
+                    <a:xfrm>
+                      <a:off x="0" y="0"/>
+                      <a:ext cx="5943600" cy="3304540"/>
+                    </a:xfrm>
+                    <a:prstGeom prst="rect">
+                      <a:avLst/>
+                    </a:prstGeom>
+                  </pic:spPr>
+                </pic:pic>
+              </a:graphicData>
+            </a:graphic>
+          </wp:inline>
+        </w:drawing>
       </w:r>
     </w:p>
     <w:p>
@@ -312,6 +673,60 @@
           <w:rFonts w:ascii="Times New Roman" w:eastAsia="CMR10" w:hAnsi="Times New Roman" w:cs="Times New Roman"/>
           <w:kern w:val="0"/>
         </w:rPr>
+        <w:drawing>
+          <wp:inline distT="0" distB="0" distL="0" distR="0" wp14:anchorId="41C4E6B3" wp14:editId="3F64BF4D">
+            <wp:extent cx="5943600" cy="1945640"/>
+            <wp:effectExtent l="0" t="0" r="0" b="0"/>
+            <wp:docPr id="2103202464" name="Picture 1" descr="A screen shot of a computer screen&#10;&#10;Description automatically generated"/>
+            <wp:cNvGraphicFramePr>
+              <a:graphicFrameLocks xmlns:a="http://schemas.openxmlformats.org/drawingml/2006/main" noChangeAspect="1"/>
+            </wp:cNvGraphicFramePr>
+            <a:graphic xmlns:a="http://schemas.openxmlformats.org/drawingml/2006/main">
+              <a:graphicData uri="http://schemas.openxmlformats.org/drawingml/2006/picture">
+                <pic:pic xmlns:pic="http://schemas.openxmlformats.org/drawingml/2006/picture">
+                  <pic:nvPicPr>
+                    <pic:cNvPr id="2103202464" name="Picture 1" descr="A screen shot of a computer screen&#10;&#10;Description automatically generated"/>
+                    <pic:cNvPicPr/>
+                  </pic:nvPicPr>
+                  <pic:blipFill>
+                    <a:blip r:embed="rId11"/>
+                    <a:stretch>
+                      <a:fillRect/>
+                    </a:stretch>
+                  </pic:blipFill>
+                  <pic:spPr>
+                    <a:xfrm>
+                      <a:off x="0" y="0"/>
+                      <a:ext cx="5943600" cy="1945640"/>
+                    </a:xfrm>
+                    <a:prstGeom prst="rect">
+                      <a:avLst/>
+                    </a:prstGeom>
+                  </pic:spPr>
+                </pic:pic>
+              </a:graphicData>
+            </a:graphic>
+          </wp:inline>
+        </w:drawing>
+      </w:r>
+    </w:p>
+    <w:p>
+      <w:pPr>
+        <w:pStyle w:val="ListParagraph"/>
+        <w:autoSpaceDE w:val="0"/>
+        <w:autoSpaceDN w:val="0"/>
+        <w:adjustRightInd w:val="0"/>
+        <w:spacing w:after="0" w:line="240" w:lineRule="auto"/>
+        <w:rPr>
+          <w:rFonts w:ascii="Times New Roman" w:eastAsia="CMR10" w:hAnsi="Times New Roman" w:cs="Times New Roman"/>
+          <w:kern w:val="0"/>
+        </w:rPr>
+      </w:pPr>
+      <w:r>
+        <w:rPr>
+          <w:rFonts w:ascii="Times New Roman" w:eastAsia="CMR10" w:hAnsi="Times New Roman" w:cs="Times New Roman"/>
+          <w:kern w:val="0"/>
+        </w:rPr>
         <w:t>Results:</w:t>
       </w:r>
     </w:p>
@@ -323,23 +738,58 @@
         <w:adjustRightInd w:val="0"/>
         <w:spacing w:after="0" w:line="240" w:lineRule="auto"/>
         <w:rPr>
-          <w:rFonts w:ascii="Times New Roman" w:hAnsi="Times New Roman" w:cs="Times New Roman"/>
-          <w:b/>
-          <w:bCs/>
-          <w:sz w:val="24"/>
-          <w:szCs w:val="24"/>
-        </w:rPr>
-      </w:pPr>
-      <w:r>
-        <w:rPr>
-          <w:rFonts w:ascii="Times New Roman" w:eastAsia="CMBX10" w:hAnsi="Times New Roman" w:cs="Times New Roman"/>
-          <w:b/>
-          <w:bCs/>
-          <w:kern w:val="0"/>
-          <w:sz w:val="24"/>
-          <w:szCs w:val="24"/>
-        </w:rPr>
-        <w:t xml:space="preserve"> </w:t>
+          <w:rFonts w:ascii="Times New Roman" w:eastAsia="CMBX10" w:hAnsi="Times New Roman" w:cs="Times New Roman"/>
+          <w:b/>
+          <w:bCs/>
+          <w:kern w:val="0"/>
+          <w:sz w:val="24"/>
+          <w:szCs w:val="24"/>
+        </w:rPr>
+      </w:pPr>
+      <w:r>
+        <w:rPr>
+          <w:rFonts w:ascii="Times New Roman" w:eastAsia="CMBX10" w:hAnsi="Times New Roman" w:cs="Times New Roman"/>
+          <w:b/>
+          <w:bCs/>
+          <w:kern w:val="0"/>
+          <w:sz w:val="24"/>
+          <w:szCs w:val="24"/>
+        </w:rPr>
+        <w:drawing>
+          <wp:inline distT="0" distB="0" distL="0" distR="0" wp14:anchorId="38CF09A3" wp14:editId="0E5008CC">
+            <wp:extent cx="5943600" cy="3299460"/>
+            <wp:effectExtent l="0" t="0" r="0" b="0"/>
+            <wp:docPr id="1185004649" name="Picture 1" descr="A graph with a line and a red line&#10;&#10;Description automatically generated"/>
+            <wp:cNvGraphicFramePr>
+              <a:graphicFrameLocks xmlns:a="http://schemas.openxmlformats.org/drawingml/2006/main" noChangeAspect="1"/>
+            </wp:cNvGraphicFramePr>
+            <a:graphic xmlns:a="http://schemas.openxmlformats.org/drawingml/2006/main">
+              <a:graphicData uri="http://schemas.openxmlformats.org/drawingml/2006/picture">
+                <pic:pic xmlns:pic="http://schemas.openxmlformats.org/drawingml/2006/picture">
+                  <pic:nvPicPr>
+                    <pic:cNvPr id="1185004649" name="Picture 1" descr="A graph with a line and a red line&#10;&#10;Description automatically generated"/>
+                    <pic:cNvPicPr/>
+                  </pic:nvPicPr>
+                  <pic:blipFill>
+                    <a:blip r:embed="rId12"/>
+                    <a:stretch>
+                      <a:fillRect/>
+                    </a:stretch>
+                  </pic:blipFill>
+                  <pic:spPr>
+                    <a:xfrm>
+                      <a:off x="0" y="0"/>
+                      <a:ext cx="5943600" cy="3299460"/>
+                    </a:xfrm>
+                    <a:prstGeom prst="rect">
+                      <a:avLst/>
+                    </a:prstGeom>
+                  </pic:spPr>
+                </pic:pic>
+              </a:graphicData>
+            </a:graphic>
+          </wp:inline>
+        </w:drawing>
       </w:r>
     </w:p>
     <w:p>
@@ -449,6 +899,60 @@
           <w:rFonts w:ascii="Times New Roman" w:eastAsia="CMR10" w:hAnsi="Times New Roman" w:cs="Times New Roman"/>
           <w:kern w:val="0"/>
         </w:rPr>
+        <w:drawing>
+          <wp:inline distT="0" distB="0" distL="0" distR="0" wp14:anchorId="1FBE964E" wp14:editId="036DFEF4">
+            <wp:extent cx="5943600" cy="707390"/>
+            <wp:effectExtent l="0" t="0" r="0" b="0"/>
+            <wp:docPr id="543669663" name="Picture 1"/>
+            <wp:cNvGraphicFramePr>
+              <a:graphicFrameLocks xmlns:a="http://schemas.openxmlformats.org/drawingml/2006/main" noChangeAspect="1"/>
+            </wp:cNvGraphicFramePr>
+            <a:graphic xmlns:a="http://schemas.openxmlformats.org/drawingml/2006/main">
+              <a:graphicData uri="http://schemas.openxmlformats.org/drawingml/2006/picture">
+                <pic:pic xmlns:pic="http://schemas.openxmlformats.org/drawingml/2006/picture">
+                  <pic:nvPicPr>
+                    <pic:cNvPr id="543669663" name=""/>
+                    <pic:cNvPicPr/>
+                  </pic:nvPicPr>
+                  <pic:blipFill>
+                    <a:blip r:embed="rId13"/>
+                    <a:stretch>
+                      <a:fillRect/>
+                    </a:stretch>
+                  </pic:blipFill>
+                  <pic:spPr>
+                    <a:xfrm>
+                      <a:off x="0" y="0"/>
+                      <a:ext cx="5943600" cy="707390"/>
+                    </a:xfrm>
+                    <a:prstGeom prst="rect">
+                      <a:avLst/>
+                    </a:prstGeom>
+                  </pic:spPr>
+                </pic:pic>
+              </a:graphicData>
+            </a:graphic>
+          </wp:inline>
+        </w:drawing>
+      </w:r>
+    </w:p>
+    <w:p>
+      <w:pPr>
+        <w:pStyle w:val="ListParagraph"/>
+        <w:autoSpaceDE w:val="0"/>
+        <w:autoSpaceDN w:val="0"/>
+        <w:adjustRightInd w:val="0"/>
+        <w:spacing w:after="0" w:line="240" w:lineRule="auto"/>
+        <w:rPr>
+          <w:rFonts w:ascii="Times New Roman" w:eastAsia="CMR10" w:hAnsi="Times New Roman" w:cs="Times New Roman"/>
+          <w:kern w:val="0"/>
+        </w:rPr>
+      </w:pPr>
+      <w:r>
+        <w:rPr>
+          <w:rFonts w:ascii="Times New Roman" w:eastAsia="CMR10" w:hAnsi="Times New Roman" w:cs="Times New Roman"/>
+          <w:kern w:val="0"/>
+        </w:rPr>
         <w:t>Results:</w:t>
       </w:r>
     </w:p>
@@ -468,6 +972,52 @@
           <w:szCs w:val="24"/>
         </w:rPr>
       </w:pPr>
+      <w:r>
+        <w:rPr>
+          <w:rFonts w:ascii="Times New Roman" w:eastAsia="CMBX10" w:hAnsi="Times New Roman" w:cs="Times New Roman"/>
+          <w:b/>
+          <w:bCs/>
+          <w:kern w:val="0"/>
+          <w:sz w:val="24"/>
+          <w:szCs w:val="24"/>
+        </w:rPr>
+        <w:lastRenderedPageBreak/>
+        <w:drawing>
+          <wp:inline distT="0" distB="0" distL="0" distR="0" wp14:anchorId="50E76D38" wp14:editId="029B3C93">
+            <wp:extent cx="5943600" cy="3277235"/>
+            <wp:effectExtent l="0" t="0" r="0" b="0"/>
+            <wp:docPr id="629129749" name="Picture 1" descr="A screenshot of a graph&#10;&#10;Description automatically generated"/>
+            <wp:cNvGraphicFramePr>
+              <a:graphicFrameLocks xmlns:a="http://schemas.openxmlformats.org/drawingml/2006/main" noChangeAspect="1"/>
+            </wp:cNvGraphicFramePr>
+            <a:graphic xmlns:a="http://schemas.openxmlformats.org/drawingml/2006/main">
+              <a:graphicData uri="http://schemas.openxmlformats.org/drawingml/2006/picture">
+                <pic:pic xmlns:pic="http://schemas.openxmlformats.org/drawingml/2006/picture">
+                  <pic:nvPicPr>
+                    <pic:cNvPr id="629129749" name="Picture 1" descr="A screenshot of a graph&#10;&#10;Description automatically generated"/>
+                    <pic:cNvPicPr/>
+                  </pic:nvPicPr>
+                  <pic:blipFill>
+                    <a:blip r:embed="rId14"/>
+                    <a:stretch>
+                      <a:fillRect/>
+                    </a:stretch>
+                  </pic:blipFill>
+                  <pic:spPr>
+                    <a:xfrm>
+                      <a:off x="0" y="0"/>
+                      <a:ext cx="5943600" cy="3277235"/>
+                    </a:xfrm>
+                    <a:prstGeom prst="rect">
+                      <a:avLst/>
+                    </a:prstGeom>
+                  </pic:spPr>
+                </pic:pic>
+              </a:graphicData>
+            </a:graphic>
+          </wp:inline>
+        </w:drawing>
+      </w:r>
     </w:p>
     <w:p>
       <w:pPr>
@@ -538,6 +1088,60 @@
           <w:rFonts w:ascii="Times New Roman" w:eastAsia="CMR10" w:hAnsi="Times New Roman" w:cs="Times New Roman"/>
           <w:kern w:val="0"/>
         </w:rPr>
+        <w:drawing>
+          <wp:inline distT="0" distB="0" distL="0" distR="0" wp14:anchorId="4A1EDD89" wp14:editId="439C37FC">
+            <wp:extent cx="5943600" cy="1919605"/>
+            <wp:effectExtent l="0" t="0" r="0" b="4445"/>
+            <wp:docPr id="663869825" name="Picture 1" descr="A screen shot of a computer program&#10;&#10;Description automatically generated"/>
+            <wp:cNvGraphicFramePr>
+              <a:graphicFrameLocks xmlns:a="http://schemas.openxmlformats.org/drawingml/2006/main" noChangeAspect="1"/>
+            </wp:cNvGraphicFramePr>
+            <a:graphic xmlns:a="http://schemas.openxmlformats.org/drawingml/2006/main">
+              <a:graphicData uri="http://schemas.openxmlformats.org/drawingml/2006/picture">
+                <pic:pic xmlns:pic="http://schemas.openxmlformats.org/drawingml/2006/picture">
+                  <pic:nvPicPr>
+                    <pic:cNvPr id="663869825" name="Picture 1" descr="A screen shot of a computer program&#10;&#10;Description automatically generated"/>
+                    <pic:cNvPicPr/>
+                  </pic:nvPicPr>
+                  <pic:blipFill>
+                    <a:blip r:embed="rId15"/>
+                    <a:stretch>
+                      <a:fillRect/>
+                    </a:stretch>
+                  </pic:blipFill>
+                  <pic:spPr>
+                    <a:xfrm>
+                      <a:off x="0" y="0"/>
+                      <a:ext cx="5943600" cy="1919605"/>
+                    </a:xfrm>
+                    <a:prstGeom prst="rect">
+                      <a:avLst/>
+                    </a:prstGeom>
+                  </pic:spPr>
+                </pic:pic>
+              </a:graphicData>
+            </a:graphic>
+          </wp:inline>
+        </w:drawing>
+      </w:r>
+    </w:p>
+    <w:p>
+      <w:pPr>
+        <w:pStyle w:val="ListParagraph"/>
+        <w:autoSpaceDE w:val="0"/>
+        <w:autoSpaceDN w:val="0"/>
+        <w:adjustRightInd w:val="0"/>
+        <w:spacing w:after="0" w:line="240" w:lineRule="auto"/>
+        <w:rPr>
+          <w:rFonts w:ascii="Times New Roman" w:eastAsia="CMR10" w:hAnsi="Times New Roman" w:cs="Times New Roman"/>
+          <w:kern w:val="0"/>
+        </w:rPr>
+      </w:pPr>
+      <w:r>
+        <w:rPr>
+          <w:rFonts w:ascii="Times New Roman" w:eastAsia="CMR10" w:hAnsi="Times New Roman" w:cs="Times New Roman"/>
+          <w:kern w:val="0"/>
+        </w:rPr>
         <w:t>Results:</w:t>
       </w:r>
     </w:p>
@@ -556,6 +1160,51 @@
           <w:szCs w:val="24"/>
         </w:rPr>
       </w:pPr>
+      <w:r>
+        <w:rPr>
+          <w:rFonts w:ascii="Times New Roman" w:hAnsi="Times New Roman" w:cs="Times New Roman"/>
+          <w:b/>
+          <w:bCs/>
+          <w:sz w:val="24"/>
+          <w:szCs w:val="24"/>
+        </w:rPr>
+        <w:lastRenderedPageBreak/>
+        <w:drawing>
+          <wp:inline distT="0" distB="0" distL="0" distR="0" wp14:anchorId="30D08573" wp14:editId="6A6F6BF3">
+            <wp:extent cx="5943600" cy="3302000"/>
+            <wp:effectExtent l="0" t="0" r="0" b="0"/>
+            <wp:docPr id="1007620797" name="Picture 1" descr="A graph with a green line&#10;&#10;Description automatically generated"/>
+            <wp:cNvGraphicFramePr>
+              <a:graphicFrameLocks xmlns:a="http://schemas.openxmlformats.org/drawingml/2006/main" noChangeAspect="1"/>
+            </wp:cNvGraphicFramePr>
+            <a:graphic xmlns:a="http://schemas.openxmlformats.org/drawingml/2006/main">
+              <a:graphicData uri="http://schemas.openxmlformats.org/drawingml/2006/picture">
+                <pic:pic xmlns:pic="http://schemas.openxmlformats.org/drawingml/2006/picture">
+                  <pic:nvPicPr>
+                    <pic:cNvPr id="1007620797" name="Picture 1" descr="A graph with a green line&#10;&#10;Description automatically generated"/>
+                    <pic:cNvPicPr/>
+                  </pic:nvPicPr>
+                  <pic:blipFill>
+                    <a:blip r:embed="rId16"/>
+                    <a:stretch>
+                      <a:fillRect/>
+                    </a:stretch>
+                  </pic:blipFill>
+                  <pic:spPr>
+                    <a:xfrm>
+                      <a:off x="0" y="0"/>
+                      <a:ext cx="5943600" cy="3302000"/>
+                    </a:xfrm>
+                    <a:prstGeom prst="rect">
+                      <a:avLst/>
+                    </a:prstGeom>
+                  </pic:spPr>
+                </pic:pic>
+              </a:graphicData>
+            </a:graphic>
+          </wp:inline>
+        </w:drawing>
+      </w:r>
     </w:p>
     <w:p>
       <w:pPr>
@@ -625,6 +1274,60 @@
           <w:rFonts w:ascii="Times New Roman" w:eastAsia="CMR10" w:hAnsi="Times New Roman" w:cs="Times New Roman"/>
           <w:kern w:val="0"/>
         </w:rPr>
+        <w:drawing>
+          <wp:inline distT="0" distB="0" distL="0" distR="0" wp14:anchorId="3DCCCB7D" wp14:editId="17CE7D7F">
+            <wp:extent cx="5943600" cy="1635760"/>
+            <wp:effectExtent l="0" t="0" r="0" b="2540"/>
+            <wp:docPr id="1638940103" name="Picture 1" descr="A computer screen with colorful text&#10;&#10;Description automatically generated"/>
+            <wp:cNvGraphicFramePr>
+              <a:graphicFrameLocks xmlns:a="http://schemas.openxmlformats.org/drawingml/2006/main" noChangeAspect="1"/>
+            </wp:cNvGraphicFramePr>
+            <a:graphic xmlns:a="http://schemas.openxmlformats.org/drawingml/2006/main">
+              <a:graphicData uri="http://schemas.openxmlformats.org/drawingml/2006/picture">
+                <pic:pic xmlns:pic="http://schemas.openxmlformats.org/drawingml/2006/picture">
+                  <pic:nvPicPr>
+                    <pic:cNvPr id="1638940103" name="Picture 1" descr="A computer screen with colorful text&#10;&#10;Description automatically generated"/>
+                    <pic:cNvPicPr/>
+                  </pic:nvPicPr>
+                  <pic:blipFill>
+                    <a:blip r:embed="rId17"/>
+                    <a:stretch>
+                      <a:fillRect/>
+                    </a:stretch>
+                  </pic:blipFill>
+                  <pic:spPr>
+                    <a:xfrm>
+                      <a:off x="0" y="0"/>
+                      <a:ext cx="5943600" cy="1635760"/>
+                    </a:xfrm>
+                    <a:prstGeom prst="rect">
+                      <a:avLst/>
+                    </a:prstGeom>
+                  </pic:spPr>
+                </pic:pic>
+              </a:graphicData>
+            </a:graphic>
+          </wp:inline>
+        </w:drawing>
+      </w:r>
+    </w:p>
+    <w:p>
+      <w:pPr>
+        <w:pStyle w:val="ListParagraph"/>
+        <w:autoSpaceDE w:val="0"/>
+        <w:autoSpaceDN w:val="0"/>
+        <w:adjustRightInd w:val="0"/>
+        <w:spacing w:after="0" w:line="240" w:lineRule="auto"/>
+        <w:rPr>
+          <w:rFonts w:ascii="Times New Roman" w:eastAsia="CMR10" w:hAnsi="Times New Roman" w:cs="Times New Roman"/>
+          <w:kern w:val="0"/>
+        </w:rPr>
+      </w:pPr>
+      <w:r>
+        <w:rPr>
+          <w:rFonts w:ascii="Times New Roman" w:eastAsia="CMR10" w:hAnsi="Times New Roman" w:cs="Times New Roman"/>
+          <w:kern w:val="0"/>
+        </w:rPr>
         <w:t>Results:</w:t>
       </w:r>
     </w:p>
@@ -643,6 +1346,51 @@
           <w:szCs w:val="24"/>
         </w:rPr>
       </w:pPr>
+      <w:r>
+        <w:rPr>
+          <w:rFonts w:ascii="Times New Roman" w:hAnsi="Times New Roman" w:cs="Times New Roman"/>
+          <w:b/>
+          <w:bCs/>
+          <w:sz w:val="24"/>
+          <w:szCs w:val="24"/>
+        </w:rPr>
+        <w:lastRenderedPageBreak/>
+        <w:drawing>
+          <wp:inline distT="0" distB="0" distL="0" distR="0" wp14:anchorId="56AF1E59" wp14:editId="56E29EB7">
+            <wp:extent cx="5943600" cy="3312160"/>
+            <wp:effectExtent l="0" t="0" r="0" b="2540"/>
+            <wp:docPr id="441992040" name="Picture 1" descr="A screenshot of a graph&#10;&#10;Description automatically generated"/>
+            <wp:cNvGraphicFramePr>
+              <a:graphicFrameLocks xmlns:a="http://schemas.openxmlformats.org/drawingml/2006/main" noChangeAspect="1"/>
+            </wp:cNvGraphicFramePr>
+            <a:graphic xmlns:a="http://schemas.openxmlformats.org/drawingml/2006/main">
+              <a:graphicData uri="http://schemas.openxmlformats.org/drawingml/2006/picture">
+                <pic:pic xmlns:pic="http://schemas.openxmlformats.org/drawingml/2006/picture">
+                  <pic:nvPicPr>
+                    <pic:cNvPr id="441992040" name="Picture 1" descr="A screenshot of a graph&#10;&#10;Description automatically generated"/>
+                    <pic:cNvPicPr/>
+                  </pic:nvPicPr>
+                  <pic:blipFill>
+                    <a:blip r:embed="rId18"/>
+                    <a:stretch>
+                      <a:fillRect/>
+                    </a:stretch>
+                  </pic:blipFill>
+                  <pic:spPr>
+                    <a:xfrm>
+                      <a:off x="0" y="0"/>
+                      <a:ext cx="5943600" cy="3312160"/>
+                    </a:xfrm>
+                    <a:prstGeom prst="rect">
+                      <a:avLst/>
+                    </a:prstGeom>
+                  </pic:spPr>
+                </pic:pic>
+              </a:graphicData>
+            </a:graphic>
+          </wp:inline>
+        </w:drawing>
+      </w:r>
     </w:p>
     <w:p>
       <w:pPr>
@@ -734,6 +1482,60 @@
           <w:rFonts w:ascii="Times New Roman" w:eastAsia="CMR10" w:hAnsi="Times New Roman" w:cs="Times New Roman"/>
           <w:kern w:val="0"/>
         </w:rPr>
+        <w:drawing>
+          <wp:inline distT="0" distB="0" distL="0" distR="0" wp14:anchorId="5F5E321E" wp14:editId="1DF0EBAC">
+            <wp:extent cx="5943600" cy="1603375"/>
+            <wp:effectExtent l="0" t="0" r="0" b="0"/>
+            <wp:docPr id="83339255" name="Picture 1" descr="A computer screen with text on it&#10;&#10;Description automatically generated"/>
+            <wp:cNvGraphicFramePr>
+              <a:graphicFrameLocks xmlns:a="http://schemas.openxmlformats.org/drawingml/2006/main" noChangeAspect="1"/>
+            </wp:cNvGraphicFramePr>
+            <a:graphic xmlns:a="http://schemas.openxmlformats.org/drawingml/2006/main">
+              <a:graphicData uri="http://schemas.openxmlformats.org/drawingml/2006/picture">
+                <pic:pic xmlns:pic="http://schemas.openxmlformats.org/drawingml/2006/picture">
+                  <pic:nvPicPr>
+                    <pic:cNvPr id="83339255" name="Picture 1" descr="A computer screen with text on it&#10;&#10;Description automatically generated"/>
+                    <pic:cNvPicPr/>
+                  </pic:nvPicPr>
+                  <pic:blipFill>
+                    <a:blip r:embed="rId19"/>
+                    <a:stretch>
+                      <a:fillRect/>
+                    </a:stretch>
+                  </pic:blipFill>
+                  <pic:spPr>
+                    <a:xfrm>
+                      <a:off x="0" y="0"/>
+                      <a:ext cx="5943600" cy="1603375"/>
+                    </a:xfrm>
+                    <a:prstGeom prst="rect">
+                      <a:avLst/>
+                    </a:prstGeom>
+                  </pic:spPr>
+                </pic:pic>
+              </a:graphicData>
+            </a:graphic>
+          </wp:inline>
+        </w:drawing>
+      </w:r>
+    </w:p>
+    <w:p>
+      <w:pPr>
+        <w:pStyle w:val="ListParagraph"/>
+        <w:autoSpaceDE w:val="0"/>
+        <w:autoSpaceDN w:val="0"/>
+        <w:adjustRightInd w:val="0"/>
+        <w:spacing w:after="0" w:line="240" w:lineRule="auto"/>
+        <w:rPr>
+          <w:rFonts w:ascii="Times New Roman" w:eastAsia="CMR10" w:hAnsi="Times New Roman" w:cs="Times New Roman"/>
+          <w:kern w:val="0"/>
+        </w:rPr>
+      </w:pPr>
+      <w:r>
+        <w:rPr>
+          <w:rFonts w:ascii="Times New Roman" w:eastAsia="CMR10" w:hAnsi="Times New Roman" w:cs="Times New Roman"/>
+          <w:kern w:val="0"/>
+        </w:rPr>
         <w:t>Results:</w:t>
       </w:r>
     </w:p>
@@ -752,6 +1554,51 @@
           <w:szCs w:val="24"/>
         </w:rPr>
       </w:pPr>
+      <w:r>
+        <w:rPr>
+          <w:rFonts w:ascii="Times New Roman" w:hAnsi="Times New Roman" w:cs="Times New Roman"/>
+          <w:b/>
+          <w:bCs/>
+          <w:sz w:val="24"/>
+          <w:szCs w:val="24"/>
+        </w:rPr>
+        <w:lastRenderedPageBreak/>
+        <w:drawing>
+          <wp:inline distT="0" distB="0" distL="0" distR="0" wp14:anchorId="3F6DB0E9" wp14:editId="6C0AFB20">
+            <wp:extent cx="5943600" cy="3305810"/>
+            <wp:effectExtent l="0" t="0" r="0" b="8890"/>
+            <wp:docPr id="192363548" name="Picture 1" descr="A screenshot of a graph&#10;&#10;Description automatically generated"/>
+            <wp:cNvGraphicFramePr>
+              <a:graphicFrameLocks xmlns:a="http://schemas.openxmlformats.org/drawingml/2006/main" noChangeAspect="1"/>
+            </wp:cNvGraphicFramePr>
+            <a:graphic xmlns:a="http://schemas.openxmlformats.org/drawingml/2006/main">
+              <a:graphicData uri="http://schemas.openxmlformats.org/drawingml/2006/picture">
+                <pic:pic xmlns:pic="http://schemas.openxmlformats.org/drawingml/2006/picture">
+                  <pic:nvPicPr>
+                    <pic:cNvPr id="192363548" name="Picture 1" descr="A screenshot of a graph&#10;&#10;Description automatically generated"/>
+                    <pic:cNvPicPr/>
+                  </pic:nvPicPr>
+                  <pic:blipFill>
+                    <a:blip r:embed="rId20"/>
+                    <a:stretch>
+                      <a:fillRect/>
+                    </a:stretch>
+                  </pic:blipFill>
+                  <pic:spPr>
+                    <a:xfrm>
+                      <a:off x="0" y="0"/>
+                      <a:ext cx="5943600" cy="3305810"/>
+                    </a:xfrm>
+                    <a:prstGeom prst="rect">
+                      <a:avLst/>
+                    </a:prstGeom>
+                  </pic:spPr>
+                </pic:pic>
+              </a:graphicData>
+            </a:graphic>
+          </wp:inline>
+        </w:drawing>
+      </w:r>
     </w:p>
     <w:p>
       <w:pPr>
@@ -843,7 +1690,122 @@
           <w:rFonts w:ascii="Times New Roman" w:eastAsia="CMR10" w:hAnsi="Times New Roman" w:cs="Times New Roman"/>
           <w:kern w:val="0"/>
         </w:rPr>
+        <w:drawing>
+          <wp:inline distT="0" distB="0" distL="0" distR="0" wp14:anchorId="79D1F9D6" wp14:editId="7A528F1A">
+            <wp:extent cx="5943600" cy="1553845"/>
+            <wp:effectExtent l="0" t="0" r="0" b="8255"/>
+            <wp:docPr id="1267569561" name="Picture 1" descr="A computer screen with colorful text&#10;&#10;Description automatically generated"/>
+            <wp:cNvGraphicFramePr>
+              <a:graphicFrameLocks xmlns:a="http://schemas.openxmlformats.org/drawingml/2006/main" noChangeAspect="1"/>
+            </wp:cNvGraphicFramePr>
+            <a:graphic xmlns:a="http://schemas.openxmlformats.org/drawingml/2006/main">
+              <a:graphicData uri="http://schemas.openxmlformats.org/drawingml/2006/picture">
+                <pic:pic xmlns:pic="http://schemas.openxmlformats.org/drawingml/2006/picture">
+                  <pic:nvPicPr>
+                    <pic:cNvPr id="1267569561" name="Picture 1" descr="A computer screen with colorful text&#10;&#10;Description automatically generated"/>
+                    <pic:cNvPicPr/>
+                  </pic:nvPicPr>
+                  <pic:blipFill>
+                    <a:blip r:embed="rId21"/>
+                    <a:stretch>
+                      <a:fillRect/>
+                    </a:stretch>
+                  </pic:blipFill>
+                  <pic:spPr>
+                    <a:xfrm>
+                      <a:off x="0" y="0"/>
+                      <a:ext cx="5943600" cy="1553845"/>
+                    </a:xfrm>
+                    <a:prstGeom prst="rect">
+                      <a:avLst/>
+                    </a:prstGeom>
+                  </pic:spPr>
+                </pic:pic>
+              </a:graphicData>
+            </a:graphic>
+          </wp:inline>
+        </w:drawing>
+      </w:r>
+    </w:p>
+    <w:p>
+      <w:pPr>
+        <w:pStyle w:val="ListParagraph"/>
+        <w:autoSpaceDE w:val="0"/>
+        <w:autoSpaceDN w:val="0"/>
+        <w:adjustRightInd w:val="0"/>
+        <w:spacing w:after="0" w:line="240" w:lineRule="auto"/>
+        <w:rPr>
+          <w:rFonts w:ascii="Times New Roman" w:eastAsia="CMR10" w:hAnsi="Times New Roman" w:cs="Times New Roman"/>
+          <w:kern w:val="0"/>
+        </w:rPr>
+      </w:pPr>
+      <w:r>
+        <w:rPr>
+          <w:rFonts w:ascii="Times New Roman" w:eastAsia="CMR10" w:hAnsi="Times New Roman" w:cs="Times New Roman"/>
+          <w:kern w:val="0"/>
+        </w:rPr>
         <w:t>Results:</w:t>
+      </w:r>
+    </w:p>
+    <w:p>
+      <w:pPr>
+        <w:pStyle w:val="ListParagraph"/>
+        <w:autoSpaceDE w:val="0"/>
+        <w:autoSpaceDN w:val="0"/>
+        <w:adjustRightInd w:val="0"/>
+        <w:spacing w:after="0" w:line="240" w:lineRule="auto"/>
+        <w:rPr>
+          <w:rFonts w:ascii="Times New Roman" w:hAnsi="Times New Roman" w:cs="Times New Roman"/>
+          <w:b/>
+          <w:bCs/>
+          <w:sz w:val="24"/>
+          <w:szCs w:val="24"/>
+        </w:rPr>
+      </w:pPr>
+      <w:r>
+        <w:rPr>
+          <w:rFonts w:ascii="Times New Roman" w:hAnsi="Times New Roman" w:cs="Times New Roman"/>
+          <w:b/>
+          <w:bCs/>
+          <w:sz w:val="24"/>
+          <w:szCs w:val="24"/>
+        </w:rPr>
+        <w:lastRenderedPageBreak/>
+        <w:drawing>
+          <wp:inline distT="0" distB="0" distL="0" distR="0" wp14:anchorId="4963417C" wp14:editId="6225A600">
+            <wp:extent cx="5943600" cy="3302635"/>
+            <wp:effectExtent l="0" t="0" r="0" b="0"/>
+            <wp:docPr id="1676471557" name="Picture 1" descr="A screen shot of a graph&#10;&#10;Description automatically generated"/>
+            <wp:cNvGraphicFramePr>
+              <a:graphicFrameLocks xmlns:a="http://schemas.openxmlformats.org/drawingml/2006/main" noChangeAspect="1"/>
+            </wp:cNvGraphicFramePr>
+            <a:graphic xmlns:a="http://schemas.openxmlformats.org/drawingml/2006/main">
+              <a:graphicData uri="http://schemas.openxmlformats.org/drawingml/2006/picture">
+                <pic:pic xmlns:pic="http://schemas.openxmlformats.org/drawingml/2006/picture">
+                  <pic:nvPicPr>
+                    <pic:cNvPr id="1676471557" name="Picture 1" descr="A screen shot of a graph&#10;&#10;Description automatically generated"/>
+                    <pic:cNvPicPr/>
+                  </pic:nvPicPr>
+                  <pic:blipFill>
+                    <a:blip r:embed="rId22"/>
+                    <a:stretch>
+                      <a:fillRect/>
+                    </a:stretch>
+                  </pic:blipFill>
+                  <pic:spPr>
+                    <a:xfrm>
+                      <a:off x="0" y="0"/>
+                      <a:ext cx="5943600" cy="3302635"/>
+                    </a:xfrm>
+                    <a:prstGeom prst="rect">
+                      <a:avLst/>
+                    </a:prstGeom>
+                  </pic:spPr>
+                </pic:pic>
+              </a:graphicData>
+            </a:graphic>
+          </wp:inline>
+        </w:drawing>
       </w:r>
     </w:p>
     <w:p>
@@ -998,6 +1960,60 @@
           <w:rFonts w:ascii="Times New Roman" w:eastAsia="CMR10" w:hAnsi="Times New Roman" w:cs="Times New Roman"/>
           <w:kern w:val="0"/>
         </w:rPr>
+        <w:drawing>
+          <wp:inline distT="0" distB="0" distL="0" distR="0" wp14:anchorId="66519634" wp14:editId="0F9C76CE">
+            <wp:extent cx="5943600" cy="963295"/>
+            <wp:effectExtent l="0" t="0" r="0" b="8255"/>
+            <wp:docPr id="799313974" name="Picture 1" descr="A screen shot of a computer&#10;&#10;Description automatically generated"/>
+            <wp:cNvGraphicFramePr>
+              <a:graphicFrameLocks xmlns:a="http://schemas.openxmlformats.org/drawingml/2006/main" noChangeAspect="1"/>
+            </wp:cNvGraphicFramePr>
+            <a:graphic xmlns:a="http://schemas.openxmlformats.org/drawingml/2006/main">
+              <a:graphicData uri="http://schemas.openxmlformats.org/drawingml/2006/picture">
+                <pic:pic xmlns:pic="http://schemas.openxmlformats.org/drawingml/2006/picture">
+                  <pic:nvPicPr>
+                    <pic:cNvPr id="799313974" name="Picture 1" descr="A screen shot of a computer&#10;&#10;Description automatically generated"/>
+                    <pic:cNvPicPr/>
+                  </pic:nvPicPr>
+                  <pic:blipFill>
+                    <a:blip r:embed="rId23"/>
+                    <a:stretch>
+                      <a:fillRect/>
+                    </a:stretch>
+                  </pic:blipFill>
+                  <pic:spPr>
+                    <a:xfrm>
+                      <a:off x="0" y="0"/>
+                      <a:ext cx="5943600" cy="963295"/>
+                    </a:xfrm>
+                    <a:prstGeom prst="rect">
+                      <a:avLst/>
+                    </a:prstGeom>
+                  </pic:spPr>
+                </pic:pic>
+              </a:graphicData>
+            </a:graphic>
+          </wp:inline>
+        </w:drawing>
+      </w:r>
+    </w:p>
+    <w:p>
+      <w:pPr>
+        <w:pStyle w:val="ListParagraph"/>
+        <w:autoSpaceDE w:val="0"/>
+        <w:autoSpaceDN w:val="0"/>
+        <w:adjustRightInd w:val="0"/>
+        <w:spacing w:after="0" w:line="240" w:lineRule="auto"/>
+        <w:rPr>
+          <w:rFonts w:ascii="Times New Roman" w:eastAsia="CMR10" w:hAnsi="Times New Roman" w:cs="Times New Roman"/>
+          <w:kern w:val="0"/>
+        </w:rPr>
+      </w:pPr>
+      <w:r>
+        <w:rPr>
+          <w:rFonts w:ascii="Times New Roman" w:eastAsia="CMR10" w:hAnsi="Times New Roman" w:cs="Times New Roman"/>
+          <w:kern w:val="0"/>
+        </w:rPr>
         <w:t>Results:</w:t>
       </w:r>
     </w:p>
@@ -1017,6 +2033,52 @@
           <w:szCs w:val="24"/>
         </w:rPr>
       </w:pPr>
+      <w:r>
+        <w:rPr>
+          <w:rFonts w:ascii="Times New Roman" w:eastAsia="CMBX10" w:hAnsi="Times New Roman" w:cs="Times New Roman"/>
+          <w:b/>
+          <w:bCs/>
+          <w:kern w:val="0"/>
+          <w:sz w:val="24"/>
+          <w:szCs w:val="24"/>
+        </w:rPr>
+        <w:lastRenderedPageBreak/>
+        <w:drawing>
+          <wp:inline distT="0" distB="0" distL="0" distR="0" wp14:anchorId="189C3CBA" wp14:editId="4BA9AAF7">
+            <wp:extent cx="5943600" cy="3308985"/>
+            <wp:effectExtent l="0" t="0" r="0" b="5715"/>
+            <wp:docPr id="483653263" name="Picture 1" descr="A screen shot of a graph&#10;&#10;Description automatically generated"/>
+            <wp:cNvGraphicFramePr>
+              <a:graphicFrameLocks xmlns:a="http://schemas.openxmlformats.org/drawingml/2006/main" noChangeAspect="1"/>
+            </wp:cNvGraphicFramePr>
+            <a:graphic xmlns:a="http://schemas.openxmlformats.org/drawingml/2006/main">
+              <a:graphicData uri="http://schemas.openxmlformats.org/drawingml/2006/picture">
+                <pic:pic xmlns:pic="http://schemas.openxmlformats.org/drawingml/2006/picture">
+                  <pic:nvPicPr>
+                    <pic:cNvPr id="483653263" name="Picture 1" descr="A screen shot of a graph&#10;&#10;Description automatically generated"/>
+                    <pic:cNvPicPr/>
+                  </pic:nvPicPr>
+                  <pic:blipFill>
+                    <a:blip r:embed="rId24"/>
+                    <a:stretch>
+                      <a:fillRect/>
+                    </a:stretch>
+                  </pic:blipFill>
+                  <pic:spPr>
+                    <a:xfrm>
+                      <a:off x="0" y="0"/>
+                      <a:ext cx="5943600" cy="3308985"/>
+                    </a:xfrm>
+                    <a:prstGeom prst="rect">
+                      <a:avLst/>
+                    </a:prstGeom>
+                  </pic:spPr>
+                </pic:pic>
+              </a:graphicData>
+            </a:graphic>
+          </wp:inline>
+        </w:drawing>
+      </w:r>
     </w:p>
     <w:p>
       <w:pPr>
@@ -1109,6 +2171,60 @@
           <w:rFonts w:ascii="Times New Roman" w:eastAsia="CMR10" w:hAnsi="Times New Roman" w:cs="Times New Roman"/>
           <w:kern w:val="0"/>
         </w:rPr>
+        <w:drawing>
+          <wp:inline distT="0" distB="0" distL="0" distR="0" wp14:anchorId="5B3023B9" wp14:editId="55527316">
+            <wp:extent cx="5943600" cy="1130935"/>
+            <wp:effectExtent l="0" t="0" r="0" b="0"/>
+            <wp:docPr id="867018201" name="Picture 1" descr="A computer screen shot of a black background&#10;&#10;Description automatically generated"/>
+            <wp:cNvGraphicFramePr>
+              <a:graphicFrameLocks xmlns:a="http://schemas.openxmlformats.org/drawingml/2006/main" noChangeAspect="1"/>
+            </wp:cNvGraphicFramePr>
+            <a:graphic xmlns:a="http://schemas.openxmlformats.org/drawingml/2006/main">
+              <a:graphicData uri="http://schemas.openxmlformats.org/drawingml/2006/picture">
+                <pic:pic xmlns:pic="http://schemas.openxmlformats.org/drawingml/2006/picture">
+                  <pic:nvPicPr>
+                    <pic:cNvPr id="867018201" name="Picture 1" descr="A computer screen shot of a black background&#10;&#10;Description automatically generated"/>
+                    <pic:cNvPicPr/>
+                  </pic:nvPicPr>
+                  <pic:blipFill>
+                    <a:blip r:embed="rId25"/>
+                    <a:stretch>
+                      <a:fillRect/>
+                    </a:stretch>
+                  </pic:blipFill>
+                  <pic:spPr>
+                    <a:xfrm>
+                      <a:off x="0" y="0"/>
+                      <a:ext cx="5943600" cy="1130935"/>
+                    </a:xfrm>
+                    <a:prstGeom prst="rect">
+                      <a:avLst/>
+                    </a:prstGeom>
+                  </pic:spPr>
+                </pic:pic>
+              </a:graphicData>
+            </a:graphic>
+          </wp:inline>
+        </w:drawing>
+      </w:r>
+    </w:p>
+    <w:p>
+      <w:pPr>
+        <w:pStyle w:val="ListParagraph"/>
+        <w:autoSpaceDE w:val="0"/>
+        <w:autoSpaceDN w:val="0"/>
+        <w:adjustRightInd w:val="0"/>
+        <w:spacing w:after="0" w:line="240" w:lineRule="auto"/>
+        <w:rPr>
+          <w:rFonts w:ascii="Times New Roman" w:eastAsia="CMR10" w:hAnsi="Times New Roman" w:cs="Times New Roman"/>
+          <w:kern w:val="0"/>
+        </w:rPr>
+      </w:pPr>
+      <w:r>
+        <w:rPr>
+          <w:rFonts w:ascii="Times New Roman" w:eastAsia="CMR10" w:hAnsi="Times New Roman" w:cs="Times New Roman"/>
+          <w:kern w:val="0"/>
+        </w:rPr>
         <w:t>Results:</w:t>
       </w:r>
     </w:p>
@@ -1127,6 +2243,51 @@
           <w:szCs w:val="24"/>
         </w:rPr>
       </w:pPr>
+      <w:r>
+        <w:rPr>
+          <w:rFonts w:ascii="Times New Roman" w:hAnsi="Times New Roman" w:cs="Times New Roman"/>
+          <w:b/>
+          <w:bCs/>
+          <w:sz w:val="24"/>
+          <w:szCs w:val="24"/>
+        </w:rPr>
+        <w:lastRenderedPageBreak/>
+        <w:drawing>
+          <wp:inline distT="0" distB="0" distL="0" distR="0" wp14:anchorId="62B9BDC0" wp14:editId="3805526C">
+            <wp:extent cx="5943600" cy="3300730"/>
+            <wp:effectExtent l="0" t="0" r="0" b="0"/>
+            <wp:docPr id="1636556" name="Picture 1" descr="A screen shot of a graph&#10;&#10;Description automatically generated"/>
+            <wp:cNvGraphicFramePr>
+              <a:graphicFrameLocks xmlns:a="http://schemas.openxmlformats.org/drawingml/2006/main" noChangeAspect="1"/>
+            </wp:cNvGraphicFramePr>
+            <a:graphic xmlns:a="http://schemas.openxmlformats.org/drawingml/2006/main">
+              <a:graphicData uri="http://schemas.openxmlformats.org/drawingml/2006/picture">
+                <pic:pic xmlns:pic="http://schemas.openxmlformats.org/drawingml/2006/picture">
+                  <pic:nvPicPr>
+                    <pic:cNvPr id="1636556" name="Picture 1" descr="A screen shot of a graph&#10;&#10;Description automatically generated"/>
+                    <pic:cNvPicPr/>
+                  </pic:nvPicPr>
+                  <pic:blipFill>
+                    <a:blip r:embed="rId26"/>
+                    <a:stretch>
+                      <a:fillRect/>
+                    </a:stretch>
+                  </pic:blipFill>
+                  <pic:spPr>
+                    <a:xfrm>
+                      <a:off x="0" y="0"/>
+                      <a:ext cx="5943600" cy="3300730"/>
+                    </a:xfrm>
+                    <a:prstGeom prst="rect">
+                      <a:avLst/>
+                    </a:prstGeom>
+                  </pic:spPr>
+                </pic:pic>
+              </a:graphicData>
+            </a:graphic>
+          </wp:inline>
+        </w:drawing>
+      </w:r>
     </w:p>
     <w:p>
       <w:pPr>
@@ -1198,7 +2359,6 @@
           <w:rFonts w:ascii="Times New Roman" w:eastAsia="CMR10" w:hAnsi="Times New Roman" w:cs="Times New Roman"/>
           <w:kern w:val="0"/>
         </w:rPr>
-        <w:lastRenderedPageBreak/>
         <w:t>Code:</w:t>
       </w:r>
     </w:p>
@@ -1219,6 +2379,60 @@
           <w:rFonts w:ascii="Times New Roman" w:eastAsia="CMR10" w:hAnsi="Times New Roman" w:cs="Times New Roman"/>
           <w:kern w:val="0"/>
         </w:rPr>
+        <w:drawing>
+          <wp:inline distT="0" distB="0" distL="0" distR="0" wp14:anchorId="588E7938" wp14:editId="14B59F2F">
+            <wp:extent cx="5943600" cy="1630680"/>
+            <wp:effectExtent l="0" t="0" r="0" b="7620"/>
+            <wp:docPr id="1234745755" name="Picture 1" descr="A computer screen with text on it&#10;&#10;Description automatically generated"/>
+            <wp:cNvGraphicFramePr>
+              <a:graphicFrameLocks xmlns:a="http://schemas.openxmlformats.org/drawingml/2006/main" noChangeAspect="1"/>
+            </wp:cNvGraphicFramePr>
+            <a:graphic xmlns:a="http://schemas.openxmlformats.org/drawingml/2006/main">
+              <a:graphicData uri="http://schemas.openxmlformats.org/drawingml/2006/picture">
+                <pic:pic xmlns:pic="http://schemas.openxmlformats.org/drawingml/2006/picture">
+                  <pic:nvPicPr>
+                    <pic:cNvPr id="1234745755" name="Picture 1" descr="A computer screen with text on it&#10;&#10;Description automatically generated"/>
+                    <pic:cNvPicPr/>
+                  </pic:nvPicPr>
+                  <pic:blipFill>
+                    <a:blip r:embed="rId27"/>
+                    <a:stretch>
+                      <a:fillRect/>
+                    </a:stretch>
+                  </pic:blipFill>
+                  <pic:spPr>
+                    <a:xfrm>
+                      <a:off x="0" y="0"/>
+                      <a:ext cx="5943600" cy="1630680"/>
+                    </a:xfrm>
+                    <a:prstGeom prst="rect">
+                      <a:avLst/>
+                    </a:prstGeom>
+                  </pic:spPr>
+                </pic:pic>
+              </a:graphicData>
+            </a:graphic>
+          </wp:inline>
+        </w:drawing>
+      </w:r>
+    </w:p>
+    <w:p>
+      <w:pPr>
+        <w:pStyle w:val="ListParagraph"/>
+        <w:autoSpaceDE w:val="0"/>
+        <w:autoSpaceDN w:val="0"/>
+        <w:adjustRightInd w:val="0"/>
+        <w:spacing w:after="0" w:line="240" w:lineRule="auto"/>
+        <w:rPr>
+          <w:rFonts w:ascii="Times New Roman" w:eastAsia="CMR10" w:hAnsi="Times New Roman" w:cs="Times New Roman"/>
+          <w:kern w:val="0"/>
+        </w:rPr>
+      </w:pPr>
+      <w:r>
+        <w:rPr>
+          <w:rFonts w:ascii="Times New Roman" w:eastAsia="CMR10" w:hAnsi="Times New Roman" w:cs="Times New Roman"/>
+          <w:kern w:val="0"/>
+        </w:rPr>
         <w:t>Results:</w:t>
       </w:r>
     </w:p>
@@ -1230,33 +2444,29 @@
         <w:adjustRightInd w:val="0"/>
         <w:spacing w:after="0" w:line="240" w:lineRule="auto"/>
         <w:rPr>
-          <w:rFonts w:ascii="Times New Roman" w:hAnsi="Times New Roman" w:cs="Times New Roman"/>
-          <w:b/>
-          <w:bCs/>
-          <w:sz w:val="24"/>
-          <w:szCs w:val="24"/>
-        </w:rPr>
-      </w:pPr>
-      <w:r>
-        <w:rPr>
-          <w:rFonts w:ascii="Times New Roman" w:eastAsia="CMBX10" w:hAnsi="Times New Roman" w:cs="Times New Roman"/>
-          <w:b/>
-          <w:bCs/>
-          <w:kern w:val="0"/>
-          <w:sz w:val="24"/>
-          <w:szCs w:val="24"/>
-        </w:rPr>
-        <w:t xml:space="preserve"> </w:t>
-      </w:r>
-    </w:p>
-    <w:p>
-      <w:pPr>
-        <w:autoSpaceDE w:val="0"/>
-        <w:autoSpaceDN w:val="0"/>
-        <w:adjustRightInd w:val="0"/>
-        <w:spacing w:after="0" w:line="240" w:lineRule="auto"/>
-        <w:rPr>
-          <w:rFonts w:ascii="Times New Roman" w:hAnsi="Times New Roman" w:cs="Times New Roman"/>
+          <w:rFonts w:ascii="Times New Roman" w:eastAsia="CMBX10" w:hAnsi="Times New Roman" w:cs="Times New Roman"/>
+          <w:b/>
+          <w:bCs/>
+          <w:kern w:val="0"/>
+          <w:sz w:val="24"/>
+          <w:szCs w:val="24"/>
+        </w:rPr>
+      </w:pPr>
+    </w:p>
+    <w:p>
+      <w:pPr>
+        <w:pStyle w:val="ListParagraph"/>
+        <w:autoSpaceDE w:val="0"/>
+        <w:autoSpaceDN w:val="0"/>
+        <w:adjustRightInd w:val="0"/>
+        <w:spacing w:after="0" w:line="240" w:lineRule="auto"/>
+        <w:rPr>
+          <w:rFonts w:ascii="Times New Roman" w:eastAsia="CMBX10" w:hAnsi="Times New Roman" w:cs="Times New Roman"/>
+          <w:b/>
+          <w:bCs/>
+          <w:kern w:val="0"/>
+          <w:sz w:val="24"/>
+          <w:szCs w:val="24"/>
         </w:rPr>
       </w:pPr>
     </w:p>
@@ -1283,6 +2493,79 @@
           <w:u w:val="single"/>
         </w:rPr>
         <w:t>D. Array indexing.</w:t>
+      </w:r>
+    </w:p>
+    <w:p>
+      <w:pPr>
+        <w:pStyle w:val="ListParagraph"/>
+        <w:autoSpaceDE w:val="0"/>
+        <w:autoSpaceDN w:val="0"/>
+        <w:adjustRightInd w:val="0"/>
+        <w:spacing w:after="0" w:line="240" w:lineRule="auto"/>
+        <w:rPr>
+          <w:rFonts w:ascii="Times New Roman" w:eastAsia="CMBX10" w:hAnsi="Times New Roman" w:cs="Times New Roman"/>
+          <w:b/>
+          <w:bCs/>
+          <w:kern w:val="0"/>
+          <w:sz w:val="24"/>
+          <w:szCs w:val="24"/>
+        </w:rPr>
+      </w:pPr>
+      <w:r>
+        <w:rPr>
+          <w:rFonts w:ascii="Times New Roman" w:eastAsia="CMBX10" w:hAnsi="Times New Roman" w:cs="Times New Roman"/>
+          <w:b/>
+          <w:bCs/>
+          <w:kern w:val="0"/>
+          <w:sz w:val="24"/>
+          <w:szCs w:val="24"/>
+        </w:rPr>
+        <w:drawing>
+          <wp:inline distT="0" distB="0" distL="0" distR="0" wp14:anchorId="16754CF8" wp14:editId="2D168064">
+            <wp:extent cx="3714941" cy="1403422"/>
+            <wp:effectExtent l="0" t="0" r="0" b="6350"/>
+            <wp:docPr id="1713129118" name="Picture 1" descr="A computer screen with text&#10;&#10;Description automatically generated"/>
+            <wp:cNvGraphicFramePr>
+              <a:graphicFrameLocks xmlns:a="http://schemas.openxmlformats.org/drawingml/2006/main" noChangeAspect="1"/>
+            </wp:cNvGraphicFramePr>
+            <a:graphic xmlns:a="http://schemas.openxmlformats.org/drawingml/2006/main">
+              <a:graphicData uri="http://schemas.openxmlformats.org/drawingml/2006/picture">
+                <pic:pic xmlns:pic="http://schemas.openxmlformats.org/drawingml/2006/picture">
+                  <pic:nvPicPr>
+                    <pic:cNvPr id="1713129118" name="Picture 1" descr="A computer screen with text&#10;&#10;Description automatically generated"/>
+                    <pic:cNvPicPr/>
+                  </pic:nvPicPr>
+                  <pic:blipFill>
+                    <a:blip r:embed="rId28"/>
+                    <a:stretch>
+                      <a:fillRect/>
+                    </a:stretch>
+                  </pic:blipFill>
+                  <pic:spPr>
+                    <a:xfrm>
+                      <a:off x="0" y="0"/>
+                      <a:ext cx="3714941" cy="1403422"/>
+                    </a:xfrm>
+                    <a:prstGeom prst="rect">
+                      <a:avLst/>
+                    </a:prstGeom>
+                  </pic:spPr>
+                </pic:pic>
+              </a:graphicData>
+            </a:graphic>
+          </wp:inline>
+        </w:drawing>
+      </w:r>
+      <w:r>
+        <w:rPr>
+          <w:rFonts w:ascii="Times New Roman" w:eastAsia="CMBX10" w:hAnsi="Times New Roman" w:cs="Times New Roman"/>
+          <w:b/>
+          <w:bCs/>
+          <w:kern w:val="0"/>
+          <w:sz w:val="24"/>
+          <w:szCs w:val="24"/>
+        </w:rPr>
+        <w:t>A</w:t>
       </w:r>
     </w:p>
     <w:p>
@@ -1376,8 +2659,80 @@
           <w:rFonts w:ascii="Times New Roman" w:eastAsia="CMR10" w:hAnsi="Times New Roman" w:cs="Times New Roman"/>
           <w:kern w:val="0"/>
         </w:rPr>
+        <w:lastRenderedPageBreak/>
+        <w:drawing>
+          <wp:inline distT="0" distB="0" distL="0" distR="0" wp14:anchorId="4473D162" wp14:editId="2A348654">
+            <wp:extent cx="4927853" cy="4781796"/>
+            <wp:effectExtent l="0" t="0" r="6350" b="0"/>
+            <wp:docPr id="922495936" name="Picture 1" descr="A screen shot of a computer program&#10;&#10;Description automatically generated"/>
+            <wp:cNvGraphicFramePr>
+              <a:graphicFrameLocks xmlns:a="http://schemas.openxmlformats.org/drawingml/2006/main" noChangeAspect="1"/>
+            </wp:cNvGraphicFramePr>
+            <a:graphic xmlns:a="http://schemas.openxmlformats.org/drawingml/2006/main">
+              <a:graphicData uri="http://schemas.openxmlformats.org/drawingml/2006/picture">
+                <pic:pic xmlns:pic="http://schemas.openxmlformats.org/drawingml/2006/picture">
+                  <pic:nvPicPr>
+                    <pic:cNvPr id="922495936" name="Picture 1" descr="A screen shot of a computer program&#10;&#10;Description automatically generated"/>
+                    <pic:cNvPicPr/>
+                  </pic:nvPicPr>
+                  <pic:blipFill>
+                    <a:blip r:embed="rId29"/>
+                    <a:stretch>
+                      <a:fillRect/>
+                    </a:stretch>
+                  </pic:blipFill>
+                  <pic:spPr>
+                    <a:xfrm>
+                      <a:off x="0" y="0"/>
+                      <a:ext cx="4927853" cy="4781796"/>
+                    </a:xfrm>
+                    <a:prstGeom prst="rect">
+                      <a:avLst/>
+                    </a:prstGeom>
+                  </pic:spPr>
+                </pic:pic>
+              </a:graphicData>
+            </a:graphic>
+          </wp:inline>
+        </w:drawing>
+      </w:r>
+    </w:p>
+    <w:p>
+      <w:pPr>
+        <w:pStyle w:val="ListParagraph"/>
+        <w:autoSpaceDE w:val="0"/>
+        <w:autoSpaceDN w:val="0"/>
+        <w:adjustRightInd w:val="0"/>
+        <w:spacing w:after="0" w:line="240" w:lineRule="auto"/>
+        <w:rPr>
+          <w:rFonts w:ascii="Times New Roman" w:eastAsia="CMR10" w:hAnsi="Times New Roman" w:cs="Times New Roman"/>
+          <w:kern w:val="0"/>
+        </w:rPr>
+      </w:pPr>
+      <w:r>
+        <w:rPr>
+          <w:rFonts w:ascii="Times New Roman" w:eastAsia="CMR10" w:hAnsi="Times New Roman" w:cs="Times New Roman"/>
+          <w:kern w:val="0"/>
+        </w:rPr>
         <w:t>Results:</w:t>
       </w:r>
+    </w:p>
+    <w:p>
+      <w:pPr>
+        <w:pStyle w:val="ListParagraph"/>
+        <w:autoSpaceDE w:val="0"/>
+        <w:autoSpaceDN w:val="0"/>
+        <w:adjustRightInd w:val="0"/>
+        <w:spacing w:after="0" w:line="240" w:lineRule="auto"/>
+        <w:rPr>
+          <w:rFonts w:ascii="Times New Roman" w:eastAsia="CMBX10" w:hAnsi="Times New Roman" w:cs="Times New Roman"/>
+          <w:b/>
+          <w:bCs/>
+          <w:kern w:val="0"/>
+          <w:sz w:val="24"/>
+          <w:szCs w:val="24"/>
+        </w:rPr>
+      </w:pPr>
     </w:p>
     <w:p>
       <w:pPr>
@@ -1487,8 +2842,79 @@
           <w:rFonts w:ascii="Times New Roman" w:eastAsia="CMR10" w:hAnsi="Times New Roman" w:cs="Times New Roman"/>
           <w:kern w:val="0"/>
         </w:rPr>
+        <w:lastRenderedPageBreak/>
+        <w:drawing>
+          <wp:inline distT="0" distB="0" distL="0" distR="0" wp14:anchorId="34EFB641" wp14:editId="5AB14114">
+            <wp:extent cx="5943600" cy="3317875"/>
+            <wp:effectExtent l="0" t="0" r="0" b="0"/>
+            <wp:docPr id="1229166757" name="Picture 1" descr="A screen shot of a computer program&#10;&#10;Description automatically generated"/>
+            <wp:cNvGraphicFramePr>
+              <a:graphicFrameLocks xmlns:a="http://schemas.openxmlformats.org/drawingml/2006/main" noChangeAspect="1"/>
+            </wp:cNvGraphicFramePr>
+            <a:graphic xmlns:a="http://schemas.openxmlformats.org/drawingml/2006/main">
+              <a:graphicData uri="http://schemas.openxmlformats.org/drawingml/2006/picture">
+                <pic:pic xmlns:pic="http://schemas.openxmlformats.org/drawingml/2006/picture">
+                  <pic:nvPicPr>
+                    <pic:cNvPr id="1229166757" name="Picture 1" descr="A screen shot of a computer program&#10;&#10;Description automatically generated"/>
+                    <pic:cNvPicPr/>
+                  </pic:nvPicPr>
+                  <pic:blipFill>
+                    <a:blip r:embed="rId30"/>
+                    <a:stretch>
+                      <a:fillRect/>
+                    </a:stretch>
+                  </pic:blipFill>
+                  <pic:spPr>
+                    <a:xfrm>
+                      <a:off x="0" y="0"/>
+                      <a:ext cx="5943600" cy="3317875"/>
+                    </a:xfrm>
+                    <a:prstGeom prst="rect">
+                      <a:avLst/>
+                    </a:prstGeom>
+                  </pic:spPr>
+                </pic:pic>
+              </a:graphicData>
+            </a:graphic>
+          </wp:inline>
+        </w:drawing>
+      </w:r>
+    </w:p>
+    <w:p>
+      <w:pPr>
+        <w:pStyle w:val="ListParagraph"/>
+        <w:autoSpaceDE w:val="0"/>
+        <w:autoSpaceDN w:val="0"/>
+        <w:adjustRightInd w:val="0"/>
+        <w:spacing w:after="0" w:line="240" w:lineRule="auto"/>
+        <w:rPr>
+          <w:rFonts w:ascii="Times New Roman" w:eastAsia="CMR10" w:hAnsi="Times New Roman" w:cs="Times New Roman"/>
+          <w:kern w:val="0"/>
+        </w:rPr>
+      </w:pPr>
+      <w:r>
+        <w:rPr>
+          <w:rFonts w:ascii="Times New Roman" w:eastAsia="CMR10" w:hAnsi="Times New Roman" w:cs="Times New Roman"/>
+          <w:kern w:val="0"/>
+        </w:rPr>
         <w:t>Results:</w:t>
       </w:r>
+    </w:p>
+    <w:p>
+      <w:pPr>
+        <w:pStyle w:val="ListParagraph"/>
+        <w:autoSpaceDE w:val="0"/>
+        <w:autoSpaceDN w:val="0"/>
+        <w:adjustRightInd w:val="0"/>
+        <w:spacing w:after="0" w:line="240" w:lineRule="auto"/>
+        <w:rPr>
+          <w:rFonts w:ascii="Times New Roman" w:hAnsi="Times New Roman" w:cs="Times New Roman"/>
+          <w:b/>
+          <w:bCs/>
+          <w:sz w:val="24"/>
+          <w:szCs w:val="24"/>
+        </w:rPr>
+      </w:pPr>
     </w:p>
     <w:p>
       <w:pPr>
@@ -1596,8 +3022,79 @@
           <w:rFonts w:ascii="Times New Roman" w:eastAsia="CMR10" w:hAnsi="Times New Roman" w:cs="Times New Roman"/>
           <w:kern w:val="0"/>
         </w:rPr>
+        <w:lastRenderedPageBreak/>
+        <w:drawing>
+          <wp:inline distT="0" distB="0" distL="0" distR="0" wp14:anchorId="1148F13A" wp14:editId="365B08ED">
+            <wp:extent cx="5251720" cy="6388428"/>
+            <wp:effectExtent l="0" t="0" r="6350" b="0"/>
+            <wp:docPr id="1367968731" name="Picture 1" descr="A screenshot of a computer program&#10;&#10;Description automatically generated"/>
+            <wp:cNvGraphicFramePr>
+              <a:graphicFrameLocks xmlns:a="http://schemas.openxmlformats.org/drawingml/2006/main" noChangeAspect="1"/>
+            </wp:cNvGraphicFramePr>
+            <a:graphic xmlns:a="http://schemas.openxmlformats.org/drawingml/2006/main">
+              <a:graphicData uri="http://schemas.openxmlformats.org/drawingml/2006/picture">
+                <pic:pic xmlns:pic="http://schemas.openxmlformats.org/drawingml/2006/picture">
+                  <pic:nvPicPr>
+                    <pic:cNvPr id="1367968731" name="Picture 1" descr="A screenshot of a computer program&#10;&#10;Description automatically generated"/>
+                    <pic:cNvPicPr/>
+                  </pic:nvPicPr>
+                  <pic:blipFill>
+                    <a:blip r:embed="rId31"/>
+                    <a:stretch>
+                      <a:fillRect/>
+                    </a:stretch>
+                  </pic:blipFill>
+                  <pic:spPr>
+                    <a:xfrm>
+                      <a:off x="0" y="0"/>
+                      <a:ext cx="5251720" cy="6388428"/>
+                    </a:xfrm>
+                    <a:prstGeom prst="rect">
+                      <a:avLst/>
+                    </a:prstGeom>
+                  </pic:spPr>
+                </pic:pic>
+              </a:graphicData>
+            </a:graphic>
+          </wp:inline>
+        </w:drawing>
+      </w:r>
+    </w:p>
+    <w:p>
+      <w:pPr>
+        <w:pStyle w:val="ListParagraph"/>
+        <w:autoSpaceDE w:val="0"/>
+        <w:autoSpaceDN w:val="0"/>
+        <w:adjustRightInd w:val="0"/>
+        <w:spacing w:after="0" w:line="240" w:lineRule="auto"/>
+        <w:rPr>
+          <w:rFonts w:ascii="Times New Roman" w:eastAsia="CMR10" w:hAnsi="Times New Roman" w:cs="Times New Roman"/>
+          <w:kern w:val="0"/>
+        </w:rPr>
+      </w:pPr>
+      <w:r>
+        <w:rPr>
+          <w:rFonts w:ascii="Times New Roman" w:eastAsia="CMR10" w:hAnsi="Times New Roman" w:cs="Times New Roman"/>
+          <w:kern w:val="0"/>
+        </w:rPr>
         <w:t>Results:</w:t>
       </w:r>
+    </w:p>
+    <w:p>
+      <w:pPr>
+        <w:pStyle w:val="ListParagraph"/>
+        <w:autoSpaceDE w:val="0"/>
+        <w:autoSpaceDN w:val="0"/>
+        <w:adjustRightInd w:val="0"/>
+        <w:spacing w:after="0" w:line="240" w:lineRule="auto"/>
+        <w:rPr>
+          <w:rFonts w:ascii="Times New Roman" w:hAnsi="Times New Roman" w:cs="Times New Roman"/>
+          <w:b/>
+          <w:bCs/>
+          <w:sz w:val="24"/>
+          <w:szCs w:val="24"/>
+        </w:rPr>
+      </w:pPr>
     </w:p>
     <w:p>
       <w:pPr>

--- a/lab1/Lab Assignment 1.docx
+++ b/lab1/Lab Assignment 1.docx
@@ -1744,16 +1744,10 @@
           <w:rFonts w:ascii="Times New Roman" w:eastAsia="CMR10" w:hAnsi="Times New Roman" w:cs="Times New Roman"/>
           <w:kern w:val="0"/>
         </w:rPr>
+        <w:lastRenderedPageBreak/>
         <w:t>Results:</w:t>
       </w:r>
-    </w:p>
-    <w:p>
-      <w:pPr>
-        <w:pStyle w:val="ListParagraph"/>
-        <w:autoSpaceDE w:val="0"/>
-        <w:autoSpaceDN w:val="0"/>
-        <w:adjustRightInd w:val="0"/>
-        <w:spacing w:after="0" w:line="240" w:lineRule="auto"/>
+      <w:r>
         <w:rPr>
           <w:rFonts w:ascii="Times New Roman" w:hAnsi="Times New Roman" w:cs="Times New Roman"/>
           <w:b/>
@@ -1761,7 +1755,8 @@
           <w:sz w:val="24"/>
           <w:szCs w:val="24"/>
         </w:rPr>
-      </w:pPr>
+        <w:t xml:space="preserve"> </w:t>
+      </w:r>
       <w:r>
         <w:rPr>
           <w:rFonts w:ascii="Times New Roman" w:hAnsi="Times New Roman" w:cs="Times New Roman"/>
@@ -1770,9 +1765,8 @@
           <w:sz w:val="24"/>
           <w:szCs w:val="24"/>
         </w:rPr>
-        <w:lastRenderedPageBreak/>
         <w:drawing>
-          <wp:inline distT="0" distB="0" distL="0" distR="0" wp14:anchorId="4963417C" wp14:editId="6225A600">
+          <wp:inline distT="0" distB="0" distL="0" distR="0" wp14:anchorId="247734B5" wp14:editId="5CDD836E">
             <wp:extent cx="5943600" cy="3302635"/>
             <wp:effectExtent l="0" t="0" r="0" b="0"/>
             <wp:docPr id="1676471557" name="Picture 1" descr="A screen shot of a graph&#10;&#10;Description automatically generated"/>
@@ -1817,12 +1811,18 @@
         <w:spacing w:after="0" w:line="240" w:lineRule="auto"/>
         <w:rPr>
           <w:rFonts w:ascii="Times New Roman" w:hAnsi="Times New Roman" w:cs="Times New Roman"/>
-          <w:b/>
-          <w:bCs/>
-          <w:sz w:val="24"/>
-          <w:szCs w:val="24"/>
-        </w:rPr>
-      </w:pPr>
+          <w:sz w:val="24"/>
+          <w:szCs w:val="24"/>
+        </w:rPr>
+      </w:pPr>
+      <w:r>
+        <w:rPr>
+          <w:rFonts w:ascii="Times New Roman" w:hAnsi="Times New Roman" w:cs="Times New Roman"/>
+          <w:sz w:val="24"/>
+          <w:szCs w:val="24"/>
+        </w:rPr>
+        <w:t>The unit step functions, share all qualities except that they are out of phase with one another.</w:t>
+      </w:r>
     </w:p>
     <w:p>
       <w:pPr>
@@ -2452,6 +2452,52 @@
           <w:szCs w:val="24"/>
         </w:rPr>
       </w:pPr>
+      <w:r>
+        <w:rPr>
+          <w:rFonts w:ascii="Times New Roman" w:eastAsia="CMBX10" w:hAnsi="Times New Roman" w:cs="Times New Roman"/>
+          <w:b/>
+          <w:bCs/>
+          <w:kern w:val="0"/>
+          <w:sz w:val="24"/>
+          <w:szCs w:val="24"/>
+        </w:rPr>
+        <w:lastRenderedPageBreak/>
+        <w:drawing>
+          <wp:inline distT="0" distB="0" distL="0" distR="0" wp14:anchorId="632932ED" wp14:editId="7814B7A3">
+            <wp:extent cx="5943600" cy="3317240"/>
+            <wp:effectExtent l="0" t="0" r="0" b="0"/>
+            <wp:docPr id="1972648358" name="Picture 1" descr="A graph with colored lines&#10;&#10;Description automatically generated"/>
+            <wp:cNvGraphicFramePr>
+              <a:graphicFrameLocks xmlns:a="http://schemas.openxmlformats.org/drawingml/2006/main" noChangeAspect="1"/>
+            </wp:cNvGraphicFramePr>
+            <a:graphic xmlns:a="http://schemas.openxmlformats.org/drawingml/2006/main">
+              <a:graphicData uri="http://schemas.openxmlformats.org/drawingml/2006/picture">
+                <pic:pic xmlns:pic="http://schemas.openxmlformats.org/drawingml/2006/picture">
+                  <pic:nvPicPr>
+                    <pic:cNvPr id="1972648358" name="Picture 1" descr="A graph with colored lines&#10;&#10;Description automatically generated"/>
+                    <pic:cNvPicPr/>
+                  </pic:nvPicPr>
+                  <pic:blipFill>
+                    <a:blip r:embed="rId28"/>
+                    <a:stretch>
+                      <a:fillRect/>
+                    </a:stretch>
+                  </pic:blipFill>
+                  <pic:spPr>
+                    <a:xfrm>
+                      <a:off x="0" y="0"/>
+                      <a:ext cx="5943600" cy="3317240"/>
+                    </a:xfrm>
+                    <a:prstGeom prst="rect">
+                      <a:avLst/>
+                    </a:prstGeom>
+                  </pic:spPr>
+                </pic:pic>
+              </a:graphicData>
+            </a:graphic>
+          </wp:inline>
+        </w:drawing>
+      </w:r>
     </w:p>
     <w:p>
       <w:pPr>
@@ -2536,7 +2582,7 @@
                     <pic:cNvPicPr/>
                   </pic:nvPicPr>
                   <pic:blipFill>
-                    <a:blip r:embed="rId28"/>
+                    <a:blip r:embed="rId29"/>
                     <a:stretch>
                       <a:fillRect/>
                     </a:stretch>
@@ -2676,7 +2722,7 @@
                     <pic:cNvPicPr/>
                   </pic:nvPicPr>
                   <pic:blipFill>
-                    <a:blip r:embed="rId29"/>
+                    <a:blip r:embed="rId30"/>
                     <a:stretch>
                       <a:fillRect/>
                     </a:stretch>
@@ -2733,121 +2779,21 @@
           <w:szCs w:val="24"/>
         </w:rPr>
       </w:pPr>
-    </w:p>
-    <w:p>
-      <w:pPr>
-        <w:pStyle w:val="ListParagraph"/>
-        <w:autoSpaceDE w:val="0"/>
-        <w:autoSpaceDN w:val="0"/>
-        <w:adjustRightInd w:val="0"/>
-        <w:spacing w:after="0" w:line="240" w:lineRule="auto"/>
-        <w:rPr>
-          <w:rFonts w:ascii="Times New Roman" w:eastAsia="CMBX10" w:hAnsi="Times New Roman" w:cs="Times New Roman"/>
-          <w:b/>
-          <w:bCs/>
-          <w:kern w:val="0"/>
-          <w:sz w:val="24"/>
-          <w:szCs w:val="24"/>
-        </w:rPr>
-      </w:pPr>
-    </w:p>
-    <w:p>
-      <w:pPr>
-        <w:pStyle w:val="ListParagraph"/>
-        <w:numPr>
-          <w:ilvl w:val="0"/>
-          <w:numId w:val="1"/>
-        </w:numPr>
-        <w:autoSpaceDE w:val="0"/>
-        <w:autoSpaceDN w:val="0"/>
-        <w:adjustRightInd w:val="0"/>
-        <w:spacing w:after="0" w:line="240" w:lineRule="auto"/>
-        <w:rPr>
-          <w:rFonts w:ascii="Times New Roman" w:eastAsia="CMBX10" w:hAnsi="Times New Roman" w:cs="Times New Roman"/>
-          <w:b/>
-          <w:bCs/>
-          <w:kern w:val="0"/>
-          <w:sz w:val="24"/>
-          <w:szCs w:val="24"/>
-        </w:rPr>
-      </w:pPr>
-      <w:r>
-        <w:rPr>
-          <w:rFonts w:ascii="Times New Roman" w:eastAsia="CMBX10" w:hAnsi="Times New Roman" w:cs="Times New Roman"/>
-          <w:b/>
-          <w:bCs/>
-          <w:kern w:val="0"/>
-          <w:sz w:val="24"/>
-          <w:szCs w:val="24"/>
-        </w:rPr>
-        <w:t xml:space="preserve">Problem </w:t>
-      </w:r>
-      <w:r>
-        <w:rPr>
-          <w:rFonts w:ascii="Times New Roman" w:eastAsia="CMBX10" w:hAnsi="Times New Roman" w:cs="Times New Roman"/>
-          <w:b/>
-          <w:bCs/>
-          <w:kern w:val="0"/>
-          <w:sz w:val="24"/>
-          <w:szCs w:val="24"/>
-        </w:rPr>
-        <w:t>D</w:t>
-      </w:r>
-      <w:r>
-        <w:rPr>
-          <w:rFonts w:ascii="Times New Roman" w:eastAsia="CMBX10" w:hAnsi="Times New Roman" w:cs="Times New Roman"/>
-          <w:b/>
-          <w:bCs/>
-          <w:kern w:val="0"/>
-          <w:sz w:val="24"/>
-          <w:szCs w:val="24"/>
-        </w:rPr>
-        <w:t xml:space="preserve">.2 </w:t>
-      </w:r>
-    </w:p>
-    <w:p>
-      <w:pPr>
-        <w:pStyle w:val="ListParagraph"/>
-        <w:autoSpaceDE w:val="0"/>
-        <w:autoSpaceDN w:val="0"/>
-        <w:adjustRightInd w:val="0"/>
-        <w:spacing w:after="0" w:line="240" w:lineRule="auto"/>
-        <w:rPr>
-          <w:rFonts w:ascii="Times New Roman" w:eastAsia="CMR10" w:hAnsi="Times New Roman" w:cs="Times New Roman"/>
-          <w:kern w:val="0"/>
-        </w:rPr>
-      </w:pPr>
-      <w:r>
-        <w:rPr>
-          <w:rFonts w:ascii="Times New Roman" w:eastAsia="CMR10" w:hAnsi="Times New Roman" w:cs="Times New Roman"/>
-          <w:kern w:val="0"/>
-        </w:rPr>
-        <w:t>Code:</w:t>
-      </w:r>
-    </w:p>
-    <w:p>
-      <w:pPr>
-        <w:pStyle w:val="ListParagraph"/>
-        <w:autoSpaceDE w:val="0"/>
-        <w:autoSpaceDN w:val="0"/>
-        <w:adjustRightInd w:val="0"/>
-        <w:spacing w:after="0" w:line="240" w:lineRule="auto"/>
-        <w:rPr>
-          <w:rFonts w:ascii="Times New Roman" w:eastAsia="CMR10" w:hAnsi="Times New Roman" w:cs="Times New Roman"/>
-          <w:kern w:val="0"/>
-        </w:rPr>
-      </w:pPr>
-      <w:r>
-        <w:rPr>
-          <w:rFonts w:ascii="Times New Roman" w:eastAsia="CMR10" w:hAnsi="Times New Roman" w:cs="Times New Roman"/>
-          <w:kern w:val="0"/>
+      <w:r>
+        <w:rPr>
+          <w:rFonts w:ascii="Times New Roman" w:eastAsia="CMBX10" w:hAnsi="Times New Roman" w:cs="Times New Roman"/>
+          <w:b/>
+          <w:bCs/>
+          <w:kern w:val="0"/>
+          <w:sz w:val="24"/>
+          <w:szCs w:val="24"/>
         </w:rPr>
         <w:lastRenderedPageBreak/>
         <w:drawing>
-          <wp:inline distT="0" distB="0" distL="0" distR="0" wp14:anchorId="34EFB641" wp14:editId="5AB14114">
-            <wp:extent cx="5943600" cy="3317875"/>
-            <wp:effectExtent l="0" t="0" r="0" b="0"/>
-            <wp:docPr id="1229166757" name="Picture 1" descr="A screen shot of a computer program&#10;&#10;Description automatically generated"/>
+          <wp:inline distT="0" distB="0" distL="0" distR="0" wp14:anchorId="63DFF60E" wp14:editId="21EF67B5">
+            <wp:extent cx="5270771" cy="4337273"/>
+            <wp:effectExtent l="0" t="0" r="6350" b="6350"/>
+            <wp:docPr id="1897765806" name="Picture 1" descr="A screenshot of a computer&#10;&#10;Description automatically generated"/>
             <wp:cNvGraphicFramePr>
               <a:graphicFrameLocks xmlns:a="http://schemas.openxmlformats.org/drawingml/2006/main" noChangeAspect="1"/>
             </wp:cNvGraphicFramePr>
@@ -2855,11 +2801,11 @@
               <a:graphicData uri="http://schemas.openxmlformats.org/drawingml/2006/picture">
                 <pic:pic xmlns:pic="http://schemas.openxmlformats.org/drawingml/2006/picture">
                   <pic:nvPicPr>
-                    <pic:cNvPr id="1229166757" name="Picture 1" descr="A screen shot of a computer program&#10;&#10;Description automatically generated"/>
+                    <pic:cNvPr id="1897765806" name="Picture 1" descr="A screenshot of a computer&#10;&#10;Description automatically generated"/>
                     <pic:cNvPicPr/>
                   </pic:nvPicPr>
                   <pic:blipFill>
-                    <a:blip r:embed="rId30"/>
+                    <a:blip r:embed="rId31"/>
                     <a:stretch>
                       <a:fillRect/>
                     </a:stretch>
@@ -2867,7 +2813,7 @@
                   <pic:spPr>
                     <a:xfrm>
                       <a:off x="0" y="0"/>
-                      <a:ext cx="5943600" cy="3317875"/>
+                      <a:ext cx="5270771" cy="4337273"/>
                     </a:xfrm>
                     <a:prstGeom prst="rect">
                       <a:avLst/>
@@ -2883,58 +2829,6 @@
     <w:p>
       <w:pPr>
         <w:pStyle w:val="ListParagraph"/>
-        <w:autoSpaceDE w:val="0"/>
-        <w:autoSpaceDN w:val="0"/>
-        <w:adjustRightInd w:val="0"/>
-        <w:spacing w:after="0" w:line="240" w:lineRule="auto"/>
-        <w:rPr>
-          <w:rFonts w:ascii="Times New Roman" w:eastAsia="CMR10" w:hAnsi="Times New Roman" w:cs="Times New Roman"/>
-          <w:kern w:val="0"/>
-        </w:rPr>
-      </w:pPr>
-      <w:r>
-        <w:rPr>
-          <w:rFonts w:ascii="Times New Roman" w:eastAsia="CMR10" w:hAnsi="Times New Roman" w:cs="Times New Roman"/>
-          <w:kern w:val="0"/>
-        </w:rPr>
-        <w:t>Results:</w:t>
-      </w:r>
-    </w:p>
-    <w:p>
-      <w:pPr>
-        <w:pStyle w:val="ListParagraph"/>
-        <w:autoSpaceDE w:val="0"/>
-        <w:autoSpaceDN w:val="0"/>
-        <w:adjustRightInd w:val="0"/>
-        <w:spacing w:after="0" w:line="240" w:lineRule="auto"/>
-        <w:rPr>
-          <w:rFonts w:ascii="Times New Roman" w:hAnsi="Times New Roman" w:cs="Times New Roman"/>
-          <w:b/>
-          <w:bCs/>
-          <w:sz w:val="24"/>
-          <w:szCs w:val="24"/>
-        </w:rPr>
-      </w:pPr>
-    </w:p>
-    <w:p>
-      <w:pPr>
-        <w:pStyle w:val="ListParagraph"/>
-        <w:autoSpaceDE w:val="0"/>
-        <w:autoSpaceDN w:val="0"/>
-        <w:adjustRightInd w:val="0"/>
-        <w:spacing w:after="0" w:line="240" w:lineRule="auto"/>
-        <w:rPr>
-          <w:rFonts w:ascii="Times New Roman" w:hAnsi="Times New Roman" w:cs="Times New Roman"/>
-          <w:b/>
-          <w:bCs/>
-          <w:sz w:val="24"/>
-          <w:szCs w:val="24"/>
-        </w:rPr>
-      </w:pPr>
-    </w:p>
-    <w:p>
-      <w:pPr>
-        <w:pStyle w:val="ListParagraph"/>
         <w:numPr>
           <w:ilvl w:val="0"/>
           <w:numId w:val="1"/>
@@ -2944,6 +2838,150 @@
         <w:adjustRightInd w:val="0"/>
         <w:spacing w:after="0" w:line="240" w:lineRule="auto"/>
         <w:rPr>
+          <w:rFonts w:ascii="Times New Roman" w:eastAsia="CMBX10" w:hAnsi="Times New Roman" w:cs="Times New Roman"/>
+          <w:b/>
+          <w:bCs/>
+          <w:kern w:val="0"/>
+          <w:sz w:val="24"/>
+          <w:szCs w:val="24"/>
+        </w:rPr>
+      </w:pPr>
+      <w:r>
+        <w:rPr>
+          <w:rFonts w:ascii="Times New Roman" w:eastAsia="CMBX10" w:hAnsi="Times New Roman" w:cs="Times New Roman"/>
+          <w:b/>
+          <w:bCs/>
+          <w:kern w:val="0"/>
+          <w:sz w:val="24"/>
+          <w:szCs w:val="24"/>
+        </w:rPr>
+        <w:t xml:space="preserve">Problem </w:t>
+      </w:r>
+      <w:r>
+        <w:rPr>
+          <w:rFonts w:ascii="Times New Roman" w:eastAsia="CMBX10" w:hAnsi="Times New Roman" w:cs="Times New Roman"/>
+          <w:b/>
+          <w:bCs/>
+          <w:kern w:val="0"/>
+          <w:sz w:val="24"/>
+          <w:szCs w:val="24"/>
+        </w:rPr>
+        <w:t>D</w:t>
+      </w:r>
+      <w:r>
+        <w:rPr>
+          <w:rFonts w:ascii="Times New Roman" w:eastAsia="CMBX10" w:hAnsi="Times New Roman" w:cs="Times New Roman"/>
+          <w:b/>
+          <w:bCs/>
+          <w:kern w:val="0"/>
+          <w:sz w:val="24"/>
+          <w:szCs w:val="24"/>
+        </w:rPr>
+        <w:t xml:space="preserve">.2 </w:t>
+      </w:r>
+    </w:p>
+    <w:p>
+      <w:pPr>
+        <w:pStyle w:val="ListParagraph"/>
+        <w:autoSpaceDE w:val="0"/>
+        <w:autoSpaceDN w:val="0"/>
+        <w:adjustRightInd w:val="0"/>
+        <w:spacing w:after="0" w:line="240" w:lineRule="auto"/>
+        <w:rPr>
+          <w:rFonts w:ascii="Times New Roman" w:eastAsia="CMR10" w:hAnsi="Times New Roman" w:cs="Times New Roman"/>
+          <w:kern w:val="0"/>
+        </w:rPr>
+      </w:pPr>
+      <w:r>
+        <w:rPr>
+          <w:rFonts w:ascii="Times New Roman" w:eastAsia="CMR10" w:hAnsi="Times New Roman" w:cs="Times New Roman"/>
+          <w:kern w:val="0"/>
+        </w:rPr>
+        <w:t>Code:</w:t>
+      </w:r>
+    </w:p>
+    <w:p>
+      <w:pPr>
+        <w:pStyle w:val="ListParagraph"/>
+        <w:autoSpaceDE w:val="0"/>
+        <w:autoSpaceDN w:val="0"/>
+        <w:adjustRightInd w:val="0"/>
+        <w:spacing w:after="0" w:line="240" w:lineRule="auto"/>
+        <w:rPr>
+          <w:rFonts w:ascii="Times New Roman" w:eastAsia="CMR10" w:hAnsi="Times New Roman" w:cs="Times New Roman"/>
+          <w:kern w:val="0"/>
+        </w:rPr>
+      </w:pPr>
+      <w:r>
+        <w:rPr>
+          <w:rFonts w:ascii="Times New Roman" w:eastAsia="CMR10" w:hAnsi="Times New Roman" w:cs="Times New Roman"/>
+          <w:kern w:val="0"/>
+        </w:rPr>
+        <w:drawing>
+          <wp:inline distT="0" distB="0" distL="0" distR="0" wp14:anchorId="39396A51" wp14:editId="616CBFA2">
+            <wp:extent cx="5943600" cy="3377565"/>
+            <wp:effectExtent l="0" t="0" r="0" b="0"/>
+            <wp:docPr id="328679156" name="Picture 1" descr="A screen shot of a computer program&#10;&#10;Description automatically generated"/>
+            <wp:cNvGraphicFramePr>
+              <a:graphicFrameLocks xmlns:a="http://schemas.openxmlformats.org/drawingml/2006/main" noChangeAspect="1"/>
+            </wp:cNvGraphicFramePr>
+            <a:graphic xmlns:a="http://schemas.openxmlformats.org/drawingml/2006/main">
+              <a:graphicData uri="http://schemas.openxmlformats.org/drawingml/2006/picture">
+                <pic:pic xmlns:pic="http://schemas.openxmlformats.org/drawingml/2006/picture">
+                  <pic:nvPicPr>
+                    <pic:cNvPr id="328679156" name="Picture 1" descr="A screen shot of a computer program&#10;&#10;Description automatically generated"/>
+                    <pic:cNvPicPr/>
+                  </pic:nvPicPr>
+                  <pic:blipFill>
+                    <a:blip r:embed="rId32"/>
+                    <a:stretch>
+                      <a:fillRect/>
+                    </a:stretch>
+                  </pic:blipFill>
+                  <pic:spPr>
+                    <a:xfrm>
+                      <a:off x="0" y="0"/>
+                      <a:ext cx="5943600" cy="3377565"/>
+                    </a:xfrm>
+                    <a:prstGeom prst="rect">
+                      <a:avLst/>
+                    </a:prstGeom>
+                  </pic:spPr>
+                </pic:pic>
+              </a:graphicData>
+            </a:graphic>
+          </wp:inline>
+        </w:drawing>
+      </w:r>
+    </w:p>
+    <w:p>
+      <w:pPr>
+        <w:pStyle w:val="ListParagraph"/>
+        <w:autoSpaceDE w:val="0"/>
+        <w:autoSpaceDN w:val="0"/>
+        <w:adjustRightInd w:val="0"/>
+        <w:spacing w:after="0" w:line="240" w:lineRule="auto"/>
+        <w:rPr>
+          <w:rFonts w:ascii="Times New Roman" w:eastAsia="CMR10" w:hAnsi="Times New Roman" w:cs="Times New Roman"/>
+          <w:kern w:val="0"/>
+        </w:rPr>
+      </w:pPr>
+      <w:r>
+        <w:rPr>
+          <w:rFonts w:ascii="Times New Roman" w:eastAsia="CMR10" w:hAnsi="Times New Roman" w:cs="Times New Roman"/>
+          <w:kern w:val="0"/>
+        </w:rPr>
+        <w:t>Results:</w:t>
+      </w:r>
+    </w:p>
+    <w:p>
+      <w:pPr>
+        <w:pStyle w:val="ListParagraph"/>
+        <w:autoSpaceDE w:val="0"/>
+        <w:autoSpaceDN w:val="0"/>
+        <w:adjustRightInd w:val="0"/>
+        <w:spacing w:after="0" w:line="240" w:lineRule="auto"/>
+        <w:rPr>
           <w:rFonts w:ascii="Times New Roman" w:hAnsi="Times New Roman" w:cs="Times New Roman"/>
           <w:b/>
           <w:bCs/>
@@ -2953,6 +2991,71 @@
       </w:pPr>
       <w:r>
         <w:rPr>
+          <w:rFonts w:ascii="Times New Roman" w:hAnsi="Times New Roman" w:cs="Times New Roman"/>
+          <w:b/>
+          <w:bCs/>
+          <w:sz w:val="24"/>
+          <w:szCs w:val="24"/>
+        </w:rPr>
+        <w:lastRenderedPageBreak/>
+        <w:drawing>
+          <wp:inline distT="0" distB="0" distL="0" distR="0" wp14:anchorId="60062768" wp14:editId="67229CF1">
+            <wp:extent cx="2730640" cy="444523"/>
+            <wp:effectExtent l="0" t="0" r="0" b="0"/>
+            <wp:docPr id="1695719823" name="Picture 1" descr="A number on a black background&#10;&#10;Description automatically generated"/>
+            <wp:cNvGraphicFramePr>
+              <a:graphicFrameLocks xmlns:a="http://schemas.openxmlformats.org/drawingml/2006/main" noChangeAspect="1"/>
+            </wp:cNvGraphicFramePr>
+            <a:graphic xmlns:a="http://schemas.openxmlformats.org/drawingml/2006/main">
+              <a:graphicData uri="http://schemas.openxmlformats.org/drawingml/2006/picture">
+                <pic:pic xmlns:pic="http://schemas.openxmlformats.org/drawingml/2006/picture">
+                  <pic:nvPicPr>
+                    <pic:cNvPr id="1695719823" name="Picture 1" descr="A number on a black background&#10;&#10;Description automatically generated"/>
+                    <pic:cNvPicPr/>
+                  </pic:nvPicPr>
+                  <pic:blipFill>
+                    <a:blip r:embed="rId33"/>
+                    <a:stretch>
+                      <a:fillRect/>
+                    </a:stretch>
+                  </pic:blipFill>
+                  <pic:spPr>
+                    <a:xfrm>
+                      <a:off x="0" y="0"/>
+                      <a:ext cx="2730640" cy="444523"/>
+                    </a:xfrm>
+                    <a:prstGeom prst="rect">
+                      <a:avLst/>
+                    </a:prstGeom>
+                  </pic:spPr>
+                </pic:pic>
+              </a:graphicData>
+            </a:graphic>
+          </wp:inline>
+        </w:drawing>
+      </w:r>
+    </w:p>
+    <w:p>
+      <w:pPr>
+        <w:pStyle w:val="ListParagraph"/>
+        <w:numPr>
+          <w:ilvl w:val="0"/>
+          <w:numId w:val="1"/>
+        </w:numPr>
+        <w:autoSpaceDE w:val="0"/>
+        <w:autoSpaceDN w:val="0"/>
+        <w:adjustRightInd w:val="0"/>
+        <w:spacing w:after="0" w:line="240" w:lineRule="auto"/>
+        <w:rPr>
+          <w:rFonts w:ascii="Times New Roman" w:hAnsi="Times New Roman" w:cs="Times New Roman"/>
+          <w:b/>
+          <w:bCs/>
+          <w:sz w:val="24"/>
+          <w:szCs w:val="24"/>
+        </w:rPr>
+      </w:pPr>
+      <w:r>
+        <w:rPr>
           <w:rFonts w:ascii="Times New Roman" w:eastAsia="CMBX10" w:hAnsi="Times New Roman" w:cs="Times New Roman"/>
           <w:b/>
           <w:bCs/>
@@ -3022,7 +3125,6 @@
           <w:rFonts w:ascii="Times New Roman" w:eastAsia="CMR10" w:hAnsi="Times New Roman" w:cs="Times New Roman"/>
           <w:kern w:val="0"/>
         </w:rPr>
-        <w:lastRenderedPageBreak/>
         <w:drawing>
           <wp:inline distT="0" distB="0" distL="0" distR="0" wp14:anchorId="1148F13A" wp14:editId="365B08ED">
             <wp:extent cx="5251720" cy="6388428"/>
@@ -3039,7 +3141,7 @@
                     <pic:cNvPicPr/>
                   </pic:nvPicPr>
                   <pic:blipFill>
-                    <a:blip r:embed="rId31"/>
+                    <a:blip r:embed="rId34"/>
                     <a:stretch>
                       <a:fillRect/>
                     </a:stretch>
@@ -3111,6 +3213,50 @@
           <w:szCs w:val="24"/>
         </w:rPr>
       </w:pPr>
+      <w:r>
+        <w:rPr>
+          <w:rFonts w:ascii="Times New Roman" w:hAnsi="Times New Roman" w:cs="Times New Roman"/>
+          <w:b/>
+          <w:bCs/>
+          <w:sz w:val="24"/>
+          <w:szCs w:val="24"/>
+        </w:rPr>
+        <w:drawing>
+          <wp:inline distT="0" distB="0" distL="0" distR="0" wp14:anchorId="43E13BA7" wp14:editId="32BA3F2C">
+            <wp:extent cx="2673487" cy="279414"/>
+            <wp:effectExtent l="0" t="0" r="0" b="6350"/>
+            <wp:docPr id="595086059" name="Picture 1"/>
+            <wp:cNvGraphicFramePr>
+              <a:graphicFrameLocks xmlns:a="http://schemas.openxmlformats.org/drawingml/2006/main" noChangeAspect="1"/>
+            </wp:cNvGraphicFramePr>
+            <a:graphic xmlns:a="http://schemas.openxmlformats.org/drawingml/2006/main">
+              <a:graphicData uri="http://schemas.openxmlformats.org/drawingml/2006/picture">
+                <pic:pic xmlns:pic="http://schemas.openxmlformats.org/drawingml/2006/picture">
+                  <pic:nvPicPr>
+                    <pic:cNvPr id="595086059" name=""/>
+                    <pic:cNvPicPr/>
+                  </pic:nvPicPr>
+                  <pic:blipFill>
+                    <a:blip r:embed="rId35"/>
+                    <a:stretch>
+                      <a:fillRect/>
+                    </a:stretch>
+                  </pic:blipFill>
+                  <pic:spPr>
+                    <a:xfrm>
+                      <a:off x="0" y="0"/>
+                      <a:ext cx="2673487" cy="279414"/>
+                    </a:xfrm>
+                    <a:prstGeom prst="rect">
+                      <a:avLst/>
+                    </a:prstGeom>
+                  </pic:spPr>
+                </pic:pic>
+              </a:graphicData>
+            </a:graphic>
+          </wp:inline>
+        </w:drawing>
+      </w:r>
     </w:p>
     <w:sectPr>
       <w:pgSz w:w="12240" w:h="15840"/>
